--- a/FINAL/Documentation/CSP3343_Assignment2.docx
+++ b/FINAL/Documentation/CSP3343_Assignment2.docx
@@ -115,8 +115,6 @@
         </w:rPr>
         <w:t xml:space="preserve"> </w:t>
       </w:r>
-      <w:bookmarkStart w:id="0" w:name="_GoBack"/>
-      <w:bookmarkEnd w:id="0"/>
     </w:p>
     <w:p>
       <w:pPr>
@@ -264,8 +262,12 @@
               <w:tab w:val="right" w:leader="dot" w:pos="9016"/>
             </w:tabs>
             <w:spacing w:line="480" w:lineRule="auto"/>
+            <w:jc w:val="both"/>
             <w:rPr>
+              <w:rFonts w:ascii="Arial" w:hAnsi="Arial" w:cs="Arial"/>
               <w:noProof/>
+              <w:sz w:val="24"/>
+              <w:szCs w:val="24"/>
               <w:lang w:val="en-AU" w:eastAsia="en-AU"/>
             </w:rPr>
           </w:pPr>
@@ -293,60 +295,83 @@
             </w:rPr>
             <w:fldChar w:fldCharType="separate"/>
           </w:r>
-          <w:hyperlink w:anchor="_Toc451701400" w:history="1">
+          <w:hyperlink w:anchor="_Toc451712057" w:history="1">
             <w:r>
               <w:rPr>
                 <w:rStyle w:val="Hyperlink"/>
                 <w:rFonts w:ascii="Arial" w:hAnsi="Arial" w:cs="Arial"/>
                 <w:noProof/>
+                <w:sz w:val="24"/>
+                <w:szCs w:val="24"/>
               </w:rPr>
               <w:t>Introduction</w:t>
             </w:r>
             <w:r>
               <w:rPr>
+                <w:rFonts w:ascii="Arial" w:hAnsi="Arial" w:cs="Arial"/>
                 <w:noProof/>
                 <w:webHidden/>
+                <w:sz w:val="24"/>
+                <w:szCs w:val="24"/>
               </w:rPr>
               <w:tab/>
             </w:r>
             <w:r>
               <w:rPr>
+                <w:rFonts w:ascii="Arial" w:hAnsi="Arial" w:cs="Arial"/>
                 <w:noProof/>
                 <w:webHidden/>
+                <w:sz w:val="24"/>
+                <w:szCs w:val="24"/>
               </w:rPr>
               <w:fldChar w:fldCharType="begin"/>
             </w:r>
             <w:r>
               <w:rPr>
+                <w:rFonts w:ascii="Arial" w:hAnsi="Arial" w:cs="Arial"/>
                 <w:noProof/>
                 <w:webHidden/>
-              </w:rPr>
-              <w:instrText xml:space="preserve"> PAGEREF _Toc451701400 \h </w:instrText>
-            </w:r>
-            <w:r>
-              <w:rPr>
+                <w:sz w:val="24"/>
+                <w:szCs w:val="24"/>
+              </w:rPr>
+              <w:instrText xml:space="preserve"> PAGEREF _Toc451712057 \h </w:instrText>
+            </w:r>
+            <w:r>
+              <w:rPr>
+                <w:rFonts w:ascii="Arial" w:hAnsi="Arial" w:cs="Arial"/>
                 <w:noProof/>
                 <w:webHidden/>
-              </w:rPr>
-            </w:r>
-            <w:r>
-              <w:rPr>
+                <w:sz w:val="24"/>
+                <w:szCs w:val="24"/>
+              </w:rPr>
+            </w:r>
+            <w:r>
+              <w:rPr>
+                <w:rFonts w:ascii="Arial" w:hAnsi="Arial" w:cs="Arial"/>
                 <w:noProof/>
                 <w:webHidden/>
+                <w:sz w:val="24"/>
+                <w:szCs w:val="24"/>
               </w:rPr>
               <w:fldChar w:fldCharType="separate"/>
             </w:r>
             <w:r>
               <w:rPr>
+                <w:rFonts w:ascii="Arial" w:hAnsi="Arial" w:cs="Arial"/>
                 <w:noProof/>
                 <w:webHidden/>
+                <w:sz w:val="24"/>
+                <w:szCs w:val="24"/>
               </w:rPr>
               <w:t>i</w:t>
             </w:r>
             <w:r>
               <w:rPr>
+                <w:rFonts w:ascii="Arial" w:hAnsi="Arial" w:cs="Arial"/>
                 <w:noProof/>
                 <w:webHidden/>
+                <w:sz w:val="24"/>
+                <w:szCs w:val="24"/>
               </w:rPr>
               <w:fldChar w:fldCharType="end"/>
             </w:r>
@@ -359,65 +384,92 @@
               <w:tab w:val="right" w:leader="dot" w:pos="9016"/>
             </w:tabs>
             <w:spacing w:line="480" w:lineRule="auto"/>
+            <w:jc w:val="both"/>
             <w:rPr>
+              <w:rFonts w:ascii="Arial" w:hAnsi="Arial" w:cs="Arial"/>
               <w:noProof/>
+              <w:sz w:val="24"/>
+              <w:szCs w:val="24"/>
               <w:lang w:val="en-AU" w:eastAsia="en-AU"/>
             </w:rPr>
           </w:pPr>
-          <w:hyperlink w:anchor="_Toc451701401" w:history="1">
+          <w:hyperlink w:anchor="_Toc451712058" w:history="1">
             <w:r>
               <w:rPr>
                 <w:rStyle w:val="Hyperlink"/>
                 <w:rFonts w:ascii="Arial" w:hAnsi="Arial" w:cs="Arial"/>
                 <w:noProof/>
+                <w:sz w:val="24"/>
+                <w:szCs w:val="24"/>
               </w:rPr>
               <w:t>Decision Tree’s</w:t>
             </w:r>
             <w:r>
               <w:rPr>
+                <w:rFonts w:ascii="Arial" w:hAnsi="Arial" w:cs="Arial"/>
                 <w:noProof/>
                 <w:webHidden/>
+                <w:sz w:val="24"/>
+                <w:szCs w:val="24"/>
               </w:rPr>
               <w:tab/>
             </w:r>
             <w:r>
               <w:rPr>
+                <w:rFonts w:ascii="Arial" w:hAnsi="Arial" w:cs="Arial"/>
                 <w:noProof/>
                 <w:webHidden/>
+                <w:sz w:val="24"/>
+                <w:szCs w:val="24"/>
               </w:rPr>
               <w:fldChar w:fldCharType="begin"/>
             </w:r>
             <w:r>
               <w:rPr>
+                <w:rFonts w:ascii="Arial" w:hAnsi="Arial" w:cs="Arial"/>
                 <w:noProof/>
                 <w:webHidden/>
-              </w:rPr>
-              <w:instrText xml:space="preserve"> PAGEREF _Toc451701401 \h </w:instrText>
-            </w:r>
-            <w:r>
-              <w:rPr>
+                <w:sz w:val="24"/>
+                <w:szCs w:val="24"/>
+              </w:rPr>
+              <w:instrText xml:space="preserve"> PAGEREF _Toc451712058 \h </w:instrText>
+            </w:r>
+            <w:r>
+              <w:rPr>
+                <w:rFonts w:ascii="Arial" w:hAnsi="Arial" w:cs="Arial"/>
                 <w:noProof/>
                 <w:webHidden/>
-              </w:rPr>
-            </w:r>
-            <w:r>
-              <w:rPr>
+                <w:sz w:val="24"/>
+                <w:szCs w:val="24"/>
+              </w:rPr>
+            </w:r>
+            <w:r>
+              <w:rPr>
+                <w:rFonts w:ascii="Arial" w:hAnsi="Arial" w:cs="Arial"/>
                 <w:noProof/>
                 <w:webHidden/>
+                <w:sz w:val="24"/>
+                <w:szCs w:val="24"/>
               </w:rPr>
               <w:fldChar w:fldCharType="separate"/>
             </w:r>
             <w:r>
               <w:rPr>
+                <w:rFonts w:ascii="Arial" w:hAnsi="Arial" w:cs="Arial"/>
                 <w:noProof/>
                 <w:webHidden/>
+                <w:sz w:val="24"/>
+                <w:szCs w:val="24"/>
               </w:rPr>
               <w:t>ii</w:t>
             </w:r>
             <w:r>
               <w:rPr>
+                <w:rFonts w:ascii="Arial" w:hAnsi="Arial" w:cs="Arial"/>
                 <w:noProof/>
                 <w:webHidden/>
+                <w:sz w:val="24"/>
+                <w:szCs w:val="24"/>
               </w:rPr>
               <w:fldChar w:fldCharType="end"/>
             </w:r>
@@ -430,65 +482,92 @@
               <w:tab w:val="right" w:leader="dot" w:pos="9016"/>
             </w:tabs>
             <w:spacing w:line="480" w:lineRule="auto"/>
+            <w:jc w:val="both"/>
             <w:rPr>
+              <w:rFonts w:ascii="Arial" w:hAnsi="Arial" w:cs="Arial"/>
               <w:noProof/>
+              <w:sz w:val="24"/>
+              <w:szCs w:val="24"/>
               <w:lang w:val="en-AU" w:eastAsia="en-AU"/>
             </w:rPr>
           </w:pPr>
-          <w:hyperlink w:anchor="_Toc451701402" w:history="1">
+          <w:hyperlink w:anchor="_Toc451712059" w:history="1">
             <w:r>
               <w:rPr>
                 <w:rStyle w:val="Hyperlink"/>
                 <w:rFonts w:ascii="Arial" w:hAnsi="Arial" w:cs="Arial"/>
                 <w:noProof/>
+                <w:sz w:val="24"/>
+                <w:szCs w:val="24"/>
               </w:rPr>
               <w:t>Brute Force Pruning Algorithm</w:t>
             </w:r>
             <w:r>
               <w:rPr>
+                <w:rFonts w:ascii="Arial" w:hAnsi="Arial" w:cs="Arial"/>
                 <w:noProof/>
                 <w:webHidden/>
+                <w:sz w:val="24"/>
+                <w:szCs w:val="24"/>
               </w:rPr>
               <w:tab/>
             </w:r>
             <w:r>
               <w:rPr>
+                <w:rFonts w:ascii="Arial" w:hAnsi="Arial" w:cs="Arial"/>
                 <w:noProof/>
                 <w:webHidden/>
+                <w:sz w:val="24"/>
+                <w:szCs w:val="24"/>
               </w:rPr>
               <w:fldChar w:fldCharType="begin"/>
             </w:r>
             <w:r>
               <w:rPr>
+                <w:rFonts w:ascii="Arial" w:hAnsi="Arial" w:cs="Arial"/>
                 <w:noProof/>
                 <w:webHidden/>
-              </w:rPr>
-              <w:instrText xml:space="preserve"> PAGEREF _Toc451701402 \h </w:instrText>
-            </w:r>
-            <w:r>
-              <w:rPr>
+                <w:sz w:val="24"/>
+                <w:szCs w:val="24"/>
+              </w:rPr>
+              <w:instrText xml:space="preserve"> PAGEREF _Toc451712059 \h </w:instrText>
+            </w:r>
+            <w:r>
+              <w:rPr>
+                <w:rFonts w:ascii="Arial" w:hAnsi="Arial" w:cs="Arial"/>
                 <w:noProof/>
                 <w:webHidden/>
-              </w:rPr>
-            </w:r>
-            <w:r>
-              <w:rPr>
+                <w:sz w:val="24"/>
+                <w:szCs w:val="24"/>
+              </w:rPr>
+            </w:r>
+            <w:r>
+              <w:rPr>
+                <w:rFonts w:ascii="Arial" w:hAnsi="Arial" w:cs="Arial"/>
                 <w:noProof/>
                 <w:webHidden/>
+                <w:sz w:val="24"/>
+                <w:szCs w:val="24"/>
               </w:rPr>
               <w:fldChar w:fldCharType="separate"/>
             </w:r>
             <w:r>
               <w:rPr>
+                <w:rFonts w:ascii="Arial" w:hAnsi="Arial" w:cs="Arial"/>
                 <w:noProof/>
                 <w:webHidden/>
+                <w:sz w:val="24"/>
+                <w:szCs w:val="24"/>
               </w:rPr>
               <w:t>iii</w:t>
             </w:r>
             <w:r>
               <w:rPr>
+                <w:rFonts w:ascii="Arial" w:hAnsi="Arial" w:cs="Arial"/>
                 <w:noProof/>
                 <w:webHidden/>
+                <w:sz w:val="24"/>
+                <w:szCs w:val="24"/>
               </w:rPr>
               <w:fldChar w:fldCharType="end"/>
             </w:r>
@@ -501,65 +580,92 @@
               <w:tab w:val="right" w:leader="dot" w:pos="9016"/>
             </w:tabs>
             <w:spacing w:line="480" w:lineRule="auto"/>
+            <w:jc w:val="both"/>
             <w:rPr>
+              <w:rFonts w:ascii="Arial" w:hAnsi="Arial" w:cs="Arial"/>
               <w:noProof/>
+              <w:sz w:val="24"/>
+              <w:szCs w:val="24"/>
               <w:lang w:val="en-AU" w:eastAsia="en-AU"/>
             </w:rPr>
           </w:pPr>
-          <w:hyperlink w:anchor="_Toc451701403" w:history="1">
+          <w:hyperlink w:anchor="_Toc451712060" w:history="1">
             <w:r>
               <w:rPr>
                 <w:rStyle w:val="Hyperlink"/>
                 <w:rFonts w:ascii="Arial" w:hAnsi="Arial" w:cs="Arial"/>
                 <w:noProof/>
+                <w:sz w:val="24"/>
+                <w:szCs w:val="24"/>
               </w:rPr>
               <w:t>Author Notes</w:t>
             </w:r>
             <w:r>
               <w:rPr>
+                <w:rFonts w:ascii="Arial" w:hAnsi="Arial" w:cs="Arial"/>
                 <w:noProof/>
                 <w:webHidden/>
+                <w:sz w:val="24"/>
+                <w:szCs w:val="24"/>
               </w:rPr>
               <w:tab/>
             </w:r>
             <w:r>
               <w:rPr>
+                <w:rFonts w:ascii="Arial" w:hAnsi="Arial" w:cs="Arial"/>
                 <w:noProof/>
                 <w:webHidden/>
+                <w:sz w:val="24"/>
+                <w:szCs w:val="24"/>
               </w:rPr>
               <w:fldChar w:fldCharType="begin"/>
             </w:r>
             <w:r>
               <w:rPr>
+                <w:rFonts w:ascii="Arial" w:hAnsi="Arial" w:cs="Arial"/>
                 <w:noProof/>
                 <w:webHidden/>
-              </w:rPr>
-              <w:instrText xml:space="preserve"> PAGEREF _Toc451701403 \h </w:instrText>
-            </w:r>
-            <w:r>
-              <w:rPr>
+                <w:sz w:val="24"/>
+                <w:szCs w:val="24"/>
+              </w:rPr>
+              <w:instrText xml:space="preserve"> PAGEREF _Toc451712060 \h </w:instrText>
+            </w:r>
+            <w:r>
+              <w:rPr>
+                <w:rFonts w:ascii="Arial" w:hAnsi="Arial" w:cs="Arial"/>
                 <w:noProof/>
                 <w:webHidden/>
-              </w:rPr>
-            </w:r>
-            <w:r>
-              <w:rPr>
+                <w:sz w:val="24"/>
+                <w:szCs w:val="24"/>
+              </w:rPr>
+            </w:r>
+            <w:r>
+              <w:rPr>
+                <w:rFonts w:ascii="Arial" w:hAnsi="Arial" w:cs="Arial"/>
                 <w:noProof/>
                 <w:webHidden/>
+                <w:sz w:val="24"/>
+                <w:szCs w:val="24"/>
               </w:rPr>
               <w:fldChar w:fldCharType="separate"/>
             </w:r>
             <w:r>
               <w:rPr>
+                <w:rFonts w:ascii="Arial" w:hAnsi="Arial" w:cs="Arial"/>
                 <w:noProof/>
                 <w:webHidden/>
+                <w:sz w:val="24"/>
+                <w:szCs w:val="24"/>
               </w:rPr>
               <w:t>iii</w:t>
             </w:r>
             <w:r>
               <w:rPr>
+                <w:rFonts w:ascii="Arial" w:hAnsi="Arial" w:cs="Arial"/>
                 <w:noProof/>
                 <w:webHidden/>
+                <w:sz w:val="24"/>
+                <w:szCs w:val="24"/>
               </w:rPr>
               <w:fldChar w:fldCharType="end"/>
             </w:r>
@@ -572,65 +678,92 @@
               <w:tab w:val="right" w:leader="dot" w:pos="9016"/>
             </w:tabs>
             <w:spacing w:line="480" w:lineRule="auto"/>
+            <w:jc w:val="both"/>
             <w:rPr>
+              <w:rFonts w:ascii="Arial" w:hAnsi="Arial" w:cs="Arial"/>
               <w:noProof/>
+              <w:sz w:val="24"/>
+              <w:szCs w:val="24"/>
               <w:lang w:val="en-AU" w:eastAsia="en-AU"/>
             </w:rPr>
           </w:pPr>
-          <w:hyperlink w:anchor="_Toc451701404" w:history="1">
+          <w:hyperlink w:anchor="_Toc451712061" w:history="1">
             <w:r>
               <w:rPr>
                 <w:rStyle w:val="Hyperlink"/>
                 <w:rFonts w:ascii="Arial" w:hAnsi="Arial" w:cs="Arial"/>
                 <w:noProof/>
+                <w:sz w:val="24"/>
+                <w:szCs w:val="24"/>
               </w:rPr>
               <w:t>Minimax Decision Theory Concept With Alpha-Beta Pruning</w:t>
             </w:r>
             <w:r>
               <w:rPr>
+                <w:rFonts w:ascii="Arial" w:hAnsi="Arial" w:cs="Arial"/>
                 <w:noProof/>
                 <w:webHidden/>
+                <w:sz w:val="24"/>
+                <w:szCs w:val="24"/>
               </w:rPr>
               <w:tab/>
             </w:r>
             <w:r>
               <w:rPr>
+                <w:rFonts w:ascii="Arial" w:hAnsi="Arial" w:cs="Arial"/>
                 <w:noProof/>
                 <w:webHidden/>
+                <w:sz w:val="24"/>
+                <w:szCs w:val="24"/>
               </w:rPr>
               <w:fldChar w:fldCharType="begin"/>
             </w:r>
             <w:r>
               <w:rPr>
+                <w:rFonts w:ascii="Arial" w:hAnsi="Arial" w:cs="Arial"/>
                 <w:noProof/>
                 <w:webHidden/>
-              </w:rPr>
-              <w:instrText xml:space="preserve"> PAGEREF _Toc451701404 \h </w:instrText>
-            </w:r>
-            <w:r>
-              <w:rPr>
+                <w:sz w:val="24"/>
+                <w:szCs w:val="24"/>
+              </w:rPr>
+              <w:instrText xml:space="preserve"> PAGEREF _Toc451712061 \h </w:instrText>
+            </w:r>
+            <w:r>
+              <w:rPr>
+                <w:rFonts w:ascii="Arial" w:hAnsi="Arial" w:cs="Arial"/>
                 <w:noProof/>
                 <w:webHidden/>
-              </w:rPr>
-            </w:r>
-            <w:r>
-              <w:rPr>
+                <w:sz w:val="24"/>
+                <w:szCs w:val="24"/>
+              </w:rPr>
+            </w:r>
+            <w:r>
+              <w:rPr>
+                <w:rFonts w:ascii="Arial" w:hAnsi="Arial" w:cs="Arial"/>
                 <w:noProof/>
                 <w:webHidden/>
+                <w:sz w:val="24"/>
+                <w:szCs w:val="24"/>
               </w:rPr>
               <w:fldChar w:fldCharType="separate"/>
             </w:r>
             <w:r>
               <w:rPr>
+                <w:rFonts w:ascii="Arial" w:hAnsi="Arial" w:cs="Arial"/>
                 <w:noProof/>
                 <w:webHidden/>
+                <w:sz w:val="24"/>
+                <w:szCs w:val="24"/>
               </w:rPr>
               <w:t>iv</w:t>
             </w:r>
             <w:r>
               <w:rPr>
+                <w:rFonts w:ascii="Arial" w:hAnsi="Arial" w:cs="Arial"/>
                 <w:noProof/>
                 <w:webHidden/>
+                <w:sz w:val="24"/>
+                <w:szCs w:val="24"/>
               </w:rPr>
               <w:fldChar w:fldCharType="end"/>
             </w:r>
@@ -643,65 +776,92 @@
               <w:tab w:val="right" w:leader="dot" w:pos="9016"/>
             </w:tabs>
             <w:spacing w:line="480" w:lineRule="auto"/>
+            <w:jc w:val="both"/>
             <w:rPr>
+              <w:rFonts w:ascii="Arial" w:hAnsi="Arial" w:cs="Arial"/>
               <w:noProof/>
+              <w:sz w:val="24"/>
+              <w:szCs w:val="24"/>
               <w:lang w:val="en-AU" w:eastAsia="en-AU"/>
             </w:rPr>
           </w:pPr>
-          <w:hyperlink w:anchor="_Toc451701405" w:history="1">
+          <w:hyperlink w:anchor="_Toc451712062" w:history="1">
             <w:r>
               <w:rPr>
                 <w:rStyle w:val="Hyperlink"/>
                 <w:rFonts w:ascii="Arial" w:hAnsi="Arial" w:cs="Arial"/>
                 <w:noProof/>
+                <w:sz w:val="24"/>
+                <w:szCs w:val="24"/>
               </w:rPr>
               <w:t>Author Notes</w:t>
             </w:r>
             <w:r>
               <w:rPr>
+                <w:rFonts w:ascii="Arial" w:hAnsi="Arial" w:cs="Arial"/>
                 <w:noProof/>
                 <w:webHidden/>
+                <w:sz w:val="24"/>
+                <w:szCs w:val="24"/>
               </w:rPr>
               <w:tab/>
             </w:r>
             <w:r>
               <w:rPr>
+                <w:rFonts w:ascii="Arial" w:hAnsi="Arial" w:cs="Arial"/>
                 <w:noProof/>
                 <w:webHidden/>
+                <w:sz w:val="24"/>
+                <w:szCs w:val="24"/>
               </w:rPr>
               <w:fldChar w:fldCharType="begin"/>
             </w:r>
             <w:r>
               <w:rPr>
+                <w:rFonts w:ascii="Arial" w:hAnsi="Arial" w:cs="Arial"/>
                 <w:noProof/>
                 <w:webHidden/>
-              </w:rPr>
-              <w:instrText xml:space="preserve"> PAGEREF _Toc451701405 \h </w:instrText>
-            </w:r>
-            <w:r>
-              <w:rPr>
+                <w:sz w:val="24"/>
+                <w:szCs w:val="24"/>
+              </w:rPr>
+              <w:instrText xml:space="preserve"> PAGEREF _Toc451712062 \h </w:instrText>
+            </w:r>
+            <w:r>
+              <w:rPr>
+                <w:rFonts w:ascii="Arial" w:hAnsi="Arial" w:cs="Arial"/>
                 <w:noProof/>
                 <w:webHidden/>
-              </w:rPr>
-            </w:r>
-            <w:r>
-              <w:rPr>
+                <w:sz w:val="24"/>
+                <w:szCs w:val="24"/>
+              </w:rPr>
+            </w:r>
+            <w:r>
+              <w:rPr>
+                <w:rFonts w:ascii="Arial" w:hAnsi="Arial" w:cs="Arial"/>
                 <w:noProof/>
                 <w:webHidden/>
+                <w:sz w:val="24"/>
+                <w:szCs w:val="24"/>
               </w:rPr>
               <w:fldChar w:fldCharType="separate"/>
             </w:r>
             <w:r>
               <w:rPr>
+                <w:rFonts w:ascii="Arial" w:hAnsi="Arial" w:cs="Arial"/>
                 <w:noProof/>
                 <w:webHidden/>
+                <w:sz w:val="24"/>
+                <w:szCs w:val="24"/>
               </w:rPr>
               <w:t>vi</w:t>
             </w:r>
             <w:r>
               <w:rPr>
+                <w:rFonts w:ascii="Arial" w:hAnsi="Arial" w:cs="Arial"/>
                 <w:noProof/>
                 <w:webHidden/>
+                <w:sz w:val="24"/>
+                <w:szCs w:val="24"/>
               </w:rPr>
               <w:fldChar w:fldCharType="end"/>
             </w:r>
@@ -714,65 +874,92 @@
               <w:tab w:val="right" w:leader="dot" w:pos="9016"/>
             </w:tabs>
             <w:spacing w:line="480" w:lineRule="auto"/>
+            <w:jc w:val="both"/>
             <w:rPr>
+              <w:rFonts w:ascii="Arial" w:hAnsi="Arial" w:cs="Arial"/>
               <w:noProof/>
+              <w:sz w:val="24"/>
+              <w:szCs w:val="24"/>
               <w:lang w:val="en-AU" w:eastAsia="en-AU"/>
             </w:rPr>
           </w:pPr>
-          <w:hyperlink w:anchor="_Toc451701406" w:history="1">
+          <w:hyperlink w:anchor="_Toc451712063" w:history="1">
             <w:r>
               <w:rPr>
                 <w:rStyle w:val="Hyperlink"/>
                 <w:rFonts w:ascii="Arial" w:hAnsi="Arial" w:cs="Arial"/>
                 <w:noProof/>
+                <w:sz w:val="24"/>
+                <w:szCs w:val="24"/>
               </w:rPr>
               <w:t>Calculating Misuse Case Weighting</w:t>
             </w:r>
             <w:r>
               <w:rPr>
+                <w:rFonts w:ascii="Arial" w:hAnsi="Arial" w:cs="Arial"/>
                 <w:noProof/>
                 <w:webHidden/>
+                <w:sz w:val="24"/>
+                <w:szCs w:val="24"/>
               </w:rPr>
               <w:tab/>
             </w:r>
             <w:r>
               <w:rPr>
+                <w:rFonts w:ascii="Arial" w:hAnsi="Arial" w:cs="Arial"/>
                 <w:noProof/>
                 <w:webHidden/>
+                <w:sz w:val="24"/>
+                <w:szCs w:val="24"/>
               </w:rPr>
               <w:fldChar w:fldCharType="begin"/>
             </w:r>
             <w:r>
               <w:rPr>
+                <w:rFonts w:ascii="Arial" w:hAnsi="Arial" w:cs="Arial"/>
                 <w:noProof/>
                 <w:webHidden/>
-              </w:rPr>
-              <w:instrText xml:space="preserve"> PAGEREF _Toc451701406 \h </w:instrText>
-            </w:r>
-            <w:r>
-              <w:rPr>
+                <w:sz w:val="24"/>
+                <w:szCs w:val="24"/>
+              </w:rPr>
+              <w:instrText xml:space="preserve"> PAGEREF _Toc451712063 \h </w:instrText>
+            </w:r>
+            <w:r>
+              <w:rPr>
+                <w:rFonts w:ascii="Arial" w:hAnsi="Arial" w:cs="Arial"/>
                 <w:noProof/>
                 <w:webHidden/>
-              </w:rPr>
-            </w:r>
-            <w:r>
-              <w:rPr>
+                <w:sz w:val="24"/>
+                <w:szCs w:val="24"/>
+              </w:rPr>
+            </w:r>
+            <w:r>
+              <w:rPr>
+                <w:rFonts w:ascii="Arial" w:hAnsi="Arial" w:cs="Arial"/>
                 <w:noProof/>
                 <w:webHidden/>
+                <w:sz w:val="24"/>
+                <w:szCs w:val="24"/>
               </w:rPr>
               <w:fldChar w:fldCharType="separate"/>
             </w:r>
             <w:r>
               <w:rPr>
+                <w:rFonts w:ascii="Arial" w:hAnsi="Arial" w:cs="Arial"/>
                 <w:noProof/>
                 <w:webHidden/>
+                <w:sz w:val="24"/>
+                <w:szCs w:val="24"/>
               </w:rPr>
               <w:t>vi</w:t>
             </w:r>
             <w:r>
               <w:rPr>
+                <w:rFonts w:ascii="Arial" w:hAnsi="Arial" w:cs="Arial"/>
                 <w:noProof/>
                 <w:webHidden/>
+                <w:sz w:val="24"/>
+                <w:szCs w:val="24"/>
               </w:rPr>
               <w:fldChar w:fldCharType="end"/>
             </w:r>
@@ -785,65 +972,92 @@
               <w:tab w:val="right" w:leader="dot" w:pos="9016"/>
             </w:tabs>
             <w:spacing w:line="480" w:lineRule="auto"/>
+            <w:jc w:val="both"/>
             <w:rPr>
+              <w:rFonts w:ascii="Arial" w:hAnsi="Arial" w:cs="Arial"/>
               <w:noProof/>
+              <w:sz w:val="24"/>
+              <w:szCs w:val="24"/>
               <w:lang w:val="en-AU" w:eastAsia="en-AU"/>
             </w:rPr>
           </w:pPr>
-          <w:hyperlink w:anchor="_Toc451701407" w:history="1">
+          <w:hyperlink w:anchor="_Toc451712064" w:history="1">
             <w:r>
               <w:rPr>
                 <w:rStyle w:val="Hyperlink"/>
                 <w:rFonts w:ascii="Arial" w:hAnsi="Arial" w:cs="Arial"/>
                 <w:noProof/>
+                <w:sz w:val="24"/>
+                <w:szCs w:val="24"/>
               </w:rPr>
               <w:t>Conclusion</w:t>
             </w:r>
             <w:r>
               <w:rPr>
+                <w:rFonts w:ascii="Arial" w:hAnsi="Arial" w:cs="Arial"/>
                 <w:noProof/>
                 <w:webHidden/>
+                <w:sz w:val="24"/>
+                <w:szCs w:val="24"/>
               </w:rPr>
               <w:tab/>
             </w:r>
             <w:r>
               <w:rPr>
+                <w:rFonts w:ascii="Arial" w:hAnsi="Arial" w:cs="Arial"/>
                 <w:noProof/>
                 <w:webHidden/>
+                <w:sz w:val="24"/>
+                <w:szCs w:val="24"/>
               </w:rPr>
               <w:fldChar w:fldCharType="begin"/>
             </w:r>
             <w:r>
               <w:rPr>
+                <w:rFonts w:ascii="Arial" w:hAnsi="Arial" w:cs="Arial"/>
                 <w:noProof/>
                 <w:webHidden/>
-              </w:rPr>
-              <w:instrText xml:space="preserve"> PAGEREF _Toc451701407 \h </w:instrText>
-            </w:r>
-            <w:r>
-              <w:rPr>
+                <w:sz w:val="24"/>
+                <w:szCs w:val="24"/>
+              </w:rPr>
+              <w:instrText xml:space="preserve"> PAGEREF _Toc451712064 \h </w:instrText>
+            </w:r>
+            <w:r>
+              <w:rPr>
+                <w:rFonts w:ascii="Arial" w:hAnsi="Arial" w:cs="Arial"/>
                 <w:noProof/>
                 <w:webHidden/>
-              </w:rPr>
-            </w:r>
-            <w:r>
-              <w:rPr>
+                <w:sz w:val="24"/>
+                <w:szCs w:val="24"/>
+              </w:rPr>
+            </w:r>
+            <w:r>
+              <w:rPr>
+                <w:rFonts w:ascii="Arial" w:hAnsi="Arial" w:cs="Arial"/>
                 <w:noProof/>
                 <w:webHidden/>
+                <w:sz w:val="24"/>
+                <w:szCs w:val="24"/>
               </w:rPr>
               <w:fldChar w:fldCharType="separate"/>
             </w:r>
             <w:r>
               <w:rPr>
+                <w:rFonts w:ascii="Arial" w:hAnsi="Arial" w:cs="Arial"/>
                 <w:noProof/>
                 <w:webHidden/>
+                <w:sz w:val="24"/>
+                <w:szCs w:val="24"/>
               </w:rPr>
               <w:t>vii</w:t>
             </w:r>
             <w:r>
               <w:rPr>
+                <w:rFonts w:ascii="Arial" w:hAnsi="Arial" w:cs="Arial"/>
                 <w:noProof/>
                 <w:webHidden/>
+                <w:sz w:val="24"/>
+                <w:szCs w:val="24"/>
               </w:rPr>
               <w:fldChar w:fldCharType="end"/>
             </w:r>
@@ -856,65 +1070,92 @@
               <w:tab w:val="right" w:leader="dot" w:pos="9016"/>
             </w:tabs>
             <w:spacing w:line="480" w:lineRule="auto"/>
+            <w:jc w:val="both"/>
             <w:rPr>
+              <w:rFonts w:ascii="Arial" w:hAnsi="Arial" w:cs="Arial"/>
               <w:noProof/>
+              <w:sz w:val="24"/>
+              <w:szCs w:val="24"/>
               <w:lang w:val="en-AU" w:eastAsia="en-AU"/>
             </w:rPr>
           </w:pPr>
-          <w:hyperlink w:anchor="_Toc451701408" w:history="1">
+          <w:hyperlink w:anchor="_Toc451712065" w:history="1">
             <w:r>
               <w:rPr>
                 <w:rStyle w:val="Hyperlink"/>
                 <w:rFonts w:ascii="Arial" w:hAnsi="Arial" w:cs="Arial"/>
                 <w:noProof/>
+                <w:sz w:val="24"/>
+                <w:szCs w:val="24"/>
               </w:rPr>
               <w:t>Program Requirements</w:t>
             </w:r>
             <w:r>
               <w:rPr>
+                <w:rFonts w:ascii="Arial" w:hAnsi="Arial" w:cs="Arial"/>
                 <w:noProof/>
                 <w:webHidden/>
+                <w:sz w:val="24"/>
+                <w:szCs w:val="24"/>
               </w:rPr>
               <w:tab/>
             </w:r>
             <w:r>
               <w:rPr>
+                <w:rFonts w:ascii="Arial" w:hAnsi="Arial" w:cs="Arial"/>
                 <w:noProof/>
                 <w:webHidden/>
+                <w:sz w:val="24"/>
+                <w:szCs w:val="24"/>
               </w:rPr>
               <w:fldChar w:fldCharType="begin"/>
             </w:r>
             <w:r>
               <w:rPr>
+                <w:rFonts w:ascii="Arial" w:hAnsi="Arial" w:cs="Arial"/>
                 <w:noProof/>
                 <w:webHidden/>
-              </w:rPr>
-              <w:instrText xml:space="preserve"> PAGEREF _Toc451701408 \h </w:instrText>
-            </w:r>
-            <w:r>
-              <w:rPr>
+                <w:sz w:val="24"/>
+                <w:szCs w:val="24"/>
+              </w:rPr>
+              <w:instrText xml:space="preserve"> PAGEREF _Toc451712065 \h </w:instrText>
+            </w:r>
+            <w:r>
+              <w:rPr>
+                <w:rFonts w:ascii="Arial" w:hAnsi="Arial" w:cs="Arial"/>
                 <w:noProof/>
                 <w:webHidden/>
-              </w:rPr>
-            </w:r>
-            <w:r>
-              <w:rPr>
+                <w:sz w:val="24"/>
+                <w:szCs w:val="24"/>
+              </w:rPr>
+            </w:r>
+            <w:r>
+              <w:rPr>
+                <w:rFonts w:ascii="Arial" w:hAnsi="Arial" w:cs="Arial"/>
                 <w:noProof/>
                 <w:webHidden/>
+                <w:sz w:val="24"/>
+                <w:szCs w:val="24"/>
               </w:rPr>
               <w:fldChar w:fldCharType="separate"/>
             </w:r>
             <w:r>
               <w:rPr>
+                <w:rFonts w:ascii="Arial" w:hAnsi="Arial" w:cs="Arial"/>
                 <w:noProof/>
                 <w:webHidden/>
+                <w:sz w:val="24"/>
+                <w:szCs w:val="24"/>
               </w:rPr>
               <w:t>ix</w:t>
             </w:r>
             <w:r>
               <w:rPr>
+                <w:rFonts w:ascii="Arial" w:hAnsi="Arial" w:cs="Arial"/>
                 <w:noProof/>
                 <w:webHidden/>
+                <w:sz w:val="24"/>
+                <w:szCs w:val="24"/>
               </w:rPr>
               <w:fldChar w:fldCharType="end"/>
             </w:r>
@@ -927,65 +1168,92 @@
               <w:tab w:val="right" w:leader="dot" w:pos="9016"/>
             </w:tabs>
             <w:spacing w:line="480" w:lineRule="auto"/>
+            <w:jc w:val="both"/>
             <w:rPr>
+              <w:rFonts w:ascii="Arial" w:hAnsi="Arial" w:cs="Arial"/>
               <w:noProof/>
+              <w:sz w:val="24"/>
+              <w:szCs w:val="24"/>
               <w:lang w:val="en-AU" w:eastAsia="en-AU"/>
             </w:rPr>
           </w:pPr>
-          <w:hyperlink w:anchor="_Toc451701409" w:history="1">
+          <w:hyperlink w:anchor="_Toc451712066" w:history="1">
             <w:r>
               <w:rPr>
                 <w:rStyle w:val="Hyperlink"/>
                 <w:rFonts w:ascii="Arial" w:hAnsi="Arial" w:cs="Arial"/>
                 <w:noProof/>
+                <w:sz w:val="24"/>
+                <w:szCs w:val="24"/>
               </w:rPr>
               <w:t>Design Artifact</w:t>
             </w:r>
             <w:r>
               <w:rPr>
+                <w:rFonts w:ascii="Arial" w:hAnsi="Arial" w:cs="Arial"/>
                 <w:noProof/>
                 <w:webHidden/>
+                <w:sz w:val="24"/>
+                <w:szCs w:val="24"/>
               </w:rPr>
               <w:tab/>
             </w:r>
             <w:r>
               <w:rPr>
+                <w:rFonts w:ascii="Arial" w:hAnsi="Arial" w:cs="Arial"/>
                 <w:noProof/>
                 <w:webHidden/>
+                <w:sz w:val="24"/>
+                <w:szCs w:val="24"/>
               </w:rPr>
               <w:fldChar w:fldCharType="begin"/>
             </w:r>
             <w:r>
               <w:rPr>
+                <w:rFonts w:ascii="Arial" w:hAnsi="Arial" w:cs="Arial"/>
                 <w:noProof/>
                 <w:webHidden/>
-              </w:rPr>
-              <w:instrText xml:space="preserve"> PAGEREF _Toc451701409 \h </w:instrText>
-            </w:r>
-            <w:r>
-              <w:rPr>
+                <w:sz w:val="24"/>
+                <w:szCs w:val="24"/>
+              </w:rPr>
+              <w:instrText xml:space="preserve"> PAGEREF _Toc451712066 \h </w:instrText>
+            </w:r>
+            <w:r>
+              <w:rPr>
+                <w:rFonts w:ascii="Arial" w:hAnsi="Arial" w:cs="Arial"/>
                 <w:noProof/>
                 <w:webHidden/>
-              </w:rPr>
-            </w:r>
-            <w:r>
-              <w:rPr>
+                <w:sz w:val="24"/>
+                <w:szCs w:val="24"/>
+              </w:rPr>
+            </w:r>
+            <w:r>
+              <w:rPr>
+                <w:rFonts w:ascii="Arial" w:hAnsi="Arial" w:cs="Arial"/>
                 <w:noProof/>
                 <w:webHidden/>
+                <w:sz w:val="24"/>
+                <w:szCs w:val="24"/>
               </w:rPr>
               <w:fldChar w:fldCharType="separate"/>
             </w:r>
             <w:r>
               <w:rPr>
+                <w:rFonts w:ascii="Arial" w:hAnsi="Arial" w:cs="Arial"/>
                 <w:noProof/>
                 <w:webHidden/>
+                <w:sz w:val="24"/>
+                <w:szCs w:val="24"/>
               </w:rPr>
               <w:t>x</w:t>
             </w:r>
             <w:r>
               <w:rPr>
+                <w:rFonts w:ascii="Arial" w:hAnsi="Arial" w:cs="Arial"/>
                 <w:noProof/>
                 <w:webHidden/>
+                <w:sz w:val="24"/>
+                <w:szCs w:val="24"/>
               </w:rPr>
               <w:fldChar w:fldCharType="end"/>
             </w:r>
@@ -998,65 +1266,92 @@
               <w:tab w:val="right" w:leader="dot" w:pos="9016"/>
             </w:tabs>
             <w:spacing w:line="480" w:lineRule="auto"/>
+            <w:jc w:val="both"/>
             <w:rPr>
+              <w:rFonts w:ascii="Arial" w:hAnsi="Arial" w:cs="Arial"/>
               <w:noProof/>
+              <w:sz w:val="24"/>
+              <w:szCs w:val="24"/>
               <w:lang w:val="en-AU" w:eastAsia="en-AU"/>
             </w:rPr>
           </w:pPr>
-          <w:hyperlink w:anchor="_Toc451701410" w:history="1">
+          <w:hyperlink w:anchor="_Toc451712067" w:history="1">
             <w:r>
               <w:rPr>
                 <w:rStyle w:val="Hyperlink"/>
                 <w:rFonts w:ascii="Arial" w:hAnsi="Arial" w:cs="Arial"/>
                 <w:noProof/>
+                <w:sz w:val="24"/>
+                <w:szCs w:val="24"/>
               </w:rPr>
               <w:t>Test Cases</w:t>
             </w:r>
             <w:r>
               <w:rPr>
+                <w:rFonts w:ascii="Arial" w:hAnsi="Arial" w:cs="Arial"/>
                 <w:noProof/>
                 <w:webHidden/>
+                <w:sz w:val="24"/>
+                <w:szCs w:val="24"/>
               </w:rPr>
               <w:tab/>
             </w:r>
             <w:r>
               <w:rPr>
+                <w:rFonts w:ascii="Arial" w:hAnsi="Arial" w:cs="Arial"/>
                 <w:noProof/>
                 <w:webHidden/>
+                <w:sz w:val="24"/>
+                <w:szCs w:val="24"/>
               </w:rPr>
               <w:fldChar w:fldCharType="begin"/>
             </w:r>
             <w:r>
               <w:rPr>
+                <w:rFonts w:ascii="Arial" w:hAnsi="Arial" w:cs="Arial"/>
                 <w:noProof/>
                 <w:webHidden/>
-              </w:rPr>
-              <w:instrText xml:space="preserve"> PAGEREF _Toc451701410 \h </w:instrText>
-            </w:r>
-            <w:r>
-              <w:rPr>
+                <w:sz w:val="24"/>
+                <w:szCs w:val="24"/>
+              </w:rPr>
+              <w:instrText xml:space="preserve"> PAGEREF _Toc451712067 \h </w:instrText>
+            </w:r>
+            <w:r>
+              <w:rPr>
+                <w:rFonts w:ascii="Arial" w:hAnsi="Arial" w:cs="Arial"/>
                 <w:noProof/>
                 <w:webHidden/>
-              </w:rPr>
-            </w:r>
-            <w:r>
-              <w:rPr>
+                <w:sz w:val="24"/>
+                <w:szCs w:val="24"/>
+              </w:rPr>
+            </w:r>
+            <w:r>
+              <w:rPr>
+                <w:rFonts w:ascii="Arial" w:hAnsi="Arial" w:cs="Arial"/>
                 <w:noProof/>
                 <w:webHidden/>
+                <w:sz w:val="24"/>
+                <w:szCs w:val="24"/>
               </w:rPr>
               <w:fldChar w:fldCharType="separate"/>
             </w:r>
             <w:r>
               <w:rPr>
+                <w:rFonts w:ascii="Arial" w:hAnsi="Arial" w:cs="Arial"/>
                 <w:noProof/>
                 <w:webHidden/>
+                <w:sz w:val="24"/>
+                <w:szCs w:val="24"/>
               </w:rPr>
               <w:t>xi</w:t>
             </w:r>
             <w:r>
               <w:rPr>
+                <w:rFonts w:ascii="Arial" w:hAnsi="Arial" w:cs="Arial"/>
                 <w:noProof/>
                 <w:webHidden/>
+                <w:sz w:val="24"/>
+                <w:szCs w:val="24"/>
               </w:rPr>
               <w:fldChar w:fldCharType="end"/>
             </w:r>
@@ -1069,65 +1364,92 @@
               <w:tab w:val="right" w:leader="dot" w:pos="9016"/>
             </w:tabs>
             <w:spacing w:line="480" w:lineRule="auto"/>
+            <w:jc w:val="both"/>
             <w:rPr>
+              <w:rFonts w:ascii="Arial" w:hAnsi="Arial" w:cs="Arial"/>
               <w:noProof/>
+              <w:sz w:val="24"/>
+              <w:szCs w:val="24"/>
               <w:lang w:val="en-AU" w:eastAsia="en-AU"/>
             </w:rPr>
           </w:pPr>
-          <w:hyperlink w:anchor="_Toc451701411" w:history="1">
+          <w:hyperlink w:anchor="_Toc451712068" w:history="1">
             <w:r>
               <w:rPr>
                 <w:rStyle w:val="Hyperlink"/>
                 <w:rFonts w:ascii="Arial" w:hAnsi="Arial" w:cs="Arial"/>
                 <w:noProof/>
+                <w:sz w:val="24"/>
+                <w:szCs w:val="24"/>
               </w:rPr>
               <w:t>References</w:t>
             </w:r>
             <w:r>
               <w:rPr>
+                <w:rFonts w:ascii="Arial" w:hAnsi="Arial" w:cs="Arial"/>
                 <w:noProof/>
                 <w:webHidden/>
+                <w:sz w:val="24"/>
+                <w:szCs w:val="24"/>
               </w:rPr>
               <w:tab/>
             </w:r>
             <w:r>
               <w:rPr>
+                <w:rFonts w:ascii="Arial" w:hAnsi="Arial" w:cs="Arial"/>
                 <w:noProof/>
                 <w:webHidden/>
+                <w:sz w:val="24"/>
+                <w:szCs w:val="24"/>
               </w:rPr>
               <w:fldChar w:fldCharType="begin"/>
             </w:r>
             <w:r>
               <w:rPr>
+                <w:rFonts w:ascii="Arial" w:hAnsi="Arial" w:cs="Arial"/>
                 <w:noProof/>
                 <w:webHidden/>
-              </w:rPr>
-              <w:instrText xml:space="preserve"> PAGEREF _Toc451701411 \h </w:instrText>
-            </w:r>
-            <w:r>
-              <w:rPr>
+                <w:sz w:val="24"/>
+                <w:szCs w:val="24"/>
+              </w:rPr>
+              <w:instrText xml:space="preserve"> PAGEREF _Toc451712068 \h </w:instrText>
+            </w:r>
+            <w:r>
+              <w:rPr>
+                <w:rFonts w:ascii="Arial" w:hAnsi="Arial" w:cs="Arial"/>
                 <w:noProof/>
                 <w:webHidden/>
-              </w:rPr>
-            </w:r>
-            <w:r>
-              <w:rPr>
+                <w:sz w:val="24"/>
+                <w:szCs w:val="24"/>
+              </w:rPr>
+            </w:r>
+            <w:r>
+              <w:rPr>
+                <w:rFonts w:ascii="Arial" w:hAnsi="Arial" w:cs="Arial"/>
                 <w:noProof/>
                 <w:webHidden/>
+                <w:sz w:val="24"/>
+                <w:szCs w:val="24"/>
               </w:rPr>
               <w:fldChar w:fldCharType="separate"/>
             </w:r>
             <w:r>
               <w:rPr>
+                <w:rFonts w:ascii="Arial" w:hAnsi="Arial" w:cs="Arial"/>
                 <w:noProof/>
                 <w:webHidden/>
-              </w:rPr>
-              <w:t>xiii</w:t>
-            </w:r>
-            <w:r>
-              <w:rPr>
+                <w:sz w:val="24"/>
+                <w:szCs w:val="24"/>
+              </w:rPr>
+              <w:t>xiv</w:t>
+            </w:r>
+            <w:r>
+              <w:rPr>
+                <w:rFonts w:ascii="Arial" w:hAnsi="Arial" w:cs="Arial"/>
                 <w:noProof/>
                 <w:webHidden/>
+                <w:sz w:val="24"/>
+                <w:szCs w:val="24"/>
               </w:rPr>
               <w:fldChar w:fldCharType="end"/>
             </w:r>
@@ -1165,6 +1487,8 @@
           <w:szCs w:val="24"/>
         </w:rPr>
       </w:pPr>
+      <w:bookmarkStart w:id="0" w:name="_GoBack"/>
+      <w:bookmarkEnd w:id="0"/>
     </w:p>
     <w:p>
       <w:pPr>
@@ -1201,7 +1525,7 @@
           <w:szCs w:val="24"/>
         </w:rPr>
       </w:pPr>
-      <w:bookmarkStart w:id="1" w:name="_Toc451701400"/>
+      <w:bookmarkStart w:id="1" w:name="_Toc451712057"/>
       <w:r>
         <w:rPr>
           <w:rFonts w:ascii="Arial" w:hAnsi="Arial" w:cs="Arial"/>
@@ -2262,7 +2586,7 @@
           <w:szCs w:val="24"/>
         </w:rPr>
       </w:pPr>
-      <w:bookmarkStart w:id="2" w:name="_Toc451701401"/>
+      <w:bookmarkStart w:id="2" w:name="_Toc451712058"/>
       <w:r>
         <w:rPr>
           <w:rFonts w:ascii="Arial" w:hAnsi="Arial" w:cs="Arial"/>
@@ -2681,7 +3005,7 @@
           <w:szCs w:val="24"/>
         </w:rPr>
       </w:pPr>
-      <w:bookmarkStart w:id="3" w:name="_Toc451701402"/>
+      <w:bookmarkStart w:id="3" w:name="_Toc451712059"/>
       <w:r>
         <w:rPr>
           <w:rFonts w:ascii="Arial" w:hAnsi="Arial" w:cs="Arial"/>
@@ -3028,7 +3352,7 @@
           <w:szCs w:val="24"/>
         </w:rPr>
       </w:pPr>
-      <w:bookmarkStart w:id="4" w:name="_Toc451701403"/>
+      <w:bookmarkStart w:id="4" w:name="_Toc451712060"/>
       <w:r>
         <w:rPr>
           <w:rFonts w:ascii="Arial" w:hAnsi="Arial" w:cs="Arial"/>
@@ -3302,7 +3626,7 @@
           <w:szCs w:val="24"/>
         </w:rPr>
       </w:pPr>
-      <w:bookmarkStart w:id="5" w:name="_Toc451701404"/>
+      <w:bookmarkStart w:id="5" w:name="_Toc451712061"/>
       <w:r>
         <w:rPr>
           <w:rFonts w:ascii="Arial" w:hAnsi="Arial" w:cs="Arial"/>
@@ -4937,7 +5261,7 @@
           <w:szCs w:val="24"/>
         </w:rPr>
       </w:pPr>
-      <w:bookmarkStart w:id="6" w:name="_Toc451701405"/>
+      <w:bookmarkStart w:id="6" w:name="_Toc451712062"/>
       <w:r>
         <w:rPr>
           <w:rFonts w:ascii="Arial" w:hAnsi="Arial" w:cs="Arial"/>
@@ -5149,7 +5473,7 @@
           <w:szCs w:val="24"/>
         </w:rPr>
       </w:pPr>
-      <w:bookmarkStart w:id="7" w:name="_Toc451701406"/>
+      <w:bookmarkStart w:id="7" w:name="_Toc451712063"/>
       <w:r>
         <w:rPr>
           <w:rFonts w:ascii="Arial" w:hAnsi="Arial" w:cs="Arial"/>
@@ -6611,7 +6935,7 @@
           <w:szCs w:val="24"/>
         </w:rPr>
       </w:pPr>
-      <w:bookmarkStart w:id="8" w:name="_Toc451701407"/>
+      <w:bookmarkStart w:id="8" w:name="_Toc451712064"/>
       <w:r>
         <w:rPr>
           <w:rFonts w:ascii="Arial" w:hAnsi="Arial" w:cs="Arial"/>
@@ -7020,7 +7344,7 @@
           <w:szCs w:val="24"/>
         </w:rPr>
       </w:pPr>
-      <w:bookmarkStart w:id="9" w:name="_Toc451701408"/>
+      <w:bookmarkStart w:id="9" w:name="_Toc451712065"/>
       <w:r>
         <w:rPr>
           <w:rFonts w:ascii="Arial" w:hAnsi="Arial" w:cs="Arial"/>
@@ -7296,7 +7620,7 @@
           <w:szCs w:val="24"/>
         </w:rPr>
       </w:pPr>
-      <w:bookmarkStart w:id="10" w:name="_Toc451701409"/>
+      <w:bookmarkStart w:id="10" w:name="_Toc451712066"/>
       <w:r>
         <w:rPr>
           <w:rFonts w:ascii="Arial" w:hAnsi="Arial" w:cs="Arial"/>
@@ -7454,7 +7778,7 @@
           <w:sz w:val="24"/>
         </w:rPr>
       </w:pPr>
-      <w:bookmarkStart w:id="11" w:name="_Toc451701410"/>
+      <w:bookmarkStart w:id="11" w:name="_Toc451712067"/>
       <w:r>
         <w:rPr>
           <w:rFonts w:ascii="Arial" w:hAnsi="Arial" w:cs="Arial"/>
@@ -7490,9 +7814,10 @@
       </w:r>
       <w:bookmarkEnd w:id="11"/>
     </w:p>
-    <w:p/>
     <w:p>
       <w:pPr>
+        <w:spacing w:line="480" w:lineRule="auto"/>
+        <w:jc w:val="both"/>
         <w:rPr>
           <w:rFonts w:ascii="Arial" w:hAnsi="Arial" w:cs="Arial"/>
           <w:sz w:val="24"/>
@@ -7519,6 +7844,8 @@
     </w:p>
     <w:p>
       <w:pPr>
+        <w:spacing w:line="480" w:lineRule="auto"/>
+        <w:jc w:val="both"/>
         <w:rPr>
           <w:rFonts w:ascii="Arial" w:hAnsi="Arial" w:cs="Arial"/>
           <w:sz w:val="24"/>
@@ -7545,6 +7872,8 @@
     </w:p>
     <w:p>
       <w:pPr>
+        <w:spacing w:line="480" w:lineRule="auto"/>
+        <w:jc w:val="both"/>
         <w:rPr>
           <w:rFonts w:ascii="Arial" w:hAnsi="Arial" w:cs="Arial"/>
           <w:sz w:val="24"/>
@@ -7588,7 +7917,8 @@
           </w:tcPr>
           <w:p>
             <w:pPr>
-              <w:spacing w:after="200" w:line="276" w:lineRule="auto"/>
+              <w:spacing w:after="200" w:line="480" w:lineRule="auto"/>
+              <w:jc w:val="both"/>
               <w:rPr>
                 <w:rFonts w:ascii="Arial" w:hAnsi="Arial" w:cs="Arial"/>
                 <w:b/>
@@ -7613,7 +7943,8 @@
           </w:tcPr>
           <w:p>
             <w:pPr>
-              <w:spacing w:after="200" w:line="276" w:lineRule="auto"/>
+              <w:spacing w:after="200" w:line="480" w:lineRule="auto"/>
+              <w:jc w:val="both"/>
               <w:rPr>
                 <w:rFonts w:ascii="Arial" w:hAnsi="Arial" w:cs="Arial"/>
                 <w:b/>
@@ -7638,7 +7969,8 @@
           </w:tcPr>
           <w:p>
             <w:pPr>
-              <w:spacing w:after="200" w:line="276" w:lineRule="auto"/>
+              <w:spacing w:after="200" w:line="480" w:lineRule="auto"/>
+              <w:jc w:val="both"/>
               <w:rPr>
                 <w:rFonts w:ascii="Arial" w:hAnsi="Arial" w:cs="Arial"/>
                 <w:b/>
@@ -7663,7 +7995,8 @@
           </w:tcPr>
           <w:p>
             <w:pPr>
-              <w:spacing w:after="200" w:line="276" w:lineRule="auto"/>
+              <w:spacing w:after="200" w:line="480" w:lineRule="auto"/>
+              <w:jc w:val="both"/>
               <w:rPr>
                 <w:rFonts w:ascii="Arial" w:hAnsi="Arial" w:cs="Arial"/>
                 <w:b/>
@@ -7690,7 +8023,8 @@
           </w:tcPr>
           <w:p>
             <w:pPr>
-              <w:spacing w:after="200" w:line="276" w:lineRule="auto"/>
+              <w:spacing w:after="200" w:line="480" w:lineRule="auto"/>
+              <w:jc w:val="both"/>
               <w:rPr>
                 <w:rFonts w:ascii="Arial" w:hAnsi="Arial" w:cs="Arial"/>
                 <w:sz w:val="24"/>
@@ -7713,7 +8047,8 @@
           </w:tcPr>
           <w:p>
             <w:pPr>
-              <w:spacing w:after="200" w:line="276" w:lineRule="auto"/>
+              <w:spacing w:after="200" w:line="480" w:lineRule="auto"/>
+              <w:jc w:val="center"/>
               <w:rPr>
                 <w:rFonts w:ascii="Arial" w:hAnsi="Arial" w:cs="Arial"/>
                 <w:sz w:val="24"/>
@@ -7726,7 +8061,23 @@
                 <w:sz w:val="24"/>
                 <w:szCs w:val="24"/>
               </w:rPr>
-              <w:t>Check that application correctly reads an xml representation of a use case diagram.</w:t>
+              <w:t xml:space="preserve">Check that application correctly reads an </w:t>
+            </w:r>
+            <w:r>
+              <w:rPr>
+                <w:rFonts w:ascii="Arial" w:hAnsi="Arial" w:cs="Arial"/>
+                <w:sz w:val="24"/>
+                <w:szCs w:val="24"/>
+              </w:rPr>
+              <w:t>XML</w:t>
+            </w:r>
+            <w:r>
+              <w:rPr>
+                <w:rFonts w:ascii="Arial" w:hAnsi="Arial" w:cs="Arial"/>
+                <w:sz w:val="24"/>
+                <w:szCs w:val="24"/>
+              </w:rPr>
+              <w:t xml:space="preserve"> representation of a use case diagram.</w:t>
             </w:r>
           </w:p>
         </w:tc>
@@ -7736,7 +8087,8 @@
           </w:tcPr>
           <w:p>
             <w:pPr>
-              <w:spacing w:after="200" w:line="276" w:lineRule="auto"/>
+              <w:spacing w:after="200" w:line="480" w:lineRule="auto"/>
+              <w:jc w:val="center"/>
               <w:rPr>
                 <w:rFonts w:ascii="Arial" w:hAnsi="Arial" w:cs="Arial"/>
                 <w:sz w:val="24"/>
@@ -7759,7 +8111,8 @@
           </w:tcPr>
           <w:p>
             <w:pPr>
-              <w:spacing w:after="200" w:line="276" w:lineRule="auto"/>
+              <w:spacing w:after="200" w:line="480" w:lineRule="auto"/>
+              <w:jc w:val="center"/>
               <w:rPr>
                 <w:rFonts w:ascii="Arial" w:hAnsi="Arial" w:cs="Arial"/>
                 <w:sz w:val="24"/>
@@ -7772,7 +8125,23 @@
                 <w:sz w:val="24"/>
                 <w:szCs w:val="24"/>
               </w:rPr>
-              <w:t>The xml file was read correctly and properly inserted into memory.</w:t>
+              <w:t xml:space="preserve">The </w:t>
+            </w:r>
+            <w:r>
+              <w:rPr>
+                <w:rFonts w:ascii="Arial" w:hAnsi="Arial" w:cs="Arial"/>
+                <w:sz w:val="24"/>
+                <w:szCs w:val="24"/>
+              </w:rPr>
+              <w:t>XML</w:t>
+            </w:r>
+            <w:r>
+              <w:rPr>
+                <w:rFonts w:ascii="Arial" w:hAnsi="Arial" w:cs="Arial"/>
+                <w:sz w:val="24"/>
+                <w:szCs w:val="24"/>
+              </w:rPr>
+              <w:t xml:space="preserve"> file was read correctly and properly inserted into memory.</w:t>
             </w:r>
           </w:p>
         </w:tc>
@@ -7780,6 +8149,8 @@
     </w:tbl>
     <w:p>
       <w:pPr>
+        <w:spacing w:line="480" w:lineRule="auto"/>
+        <w:jc w:val="both"/>
         <w:rPr>
           <w:rFonts w:ascii="Arial" w:hAnsi="Arial" w:cs="Arial"/>
           <w:sz w:val="24"/>
@@ -7835,7 +8206,8 @@
           </w:tcPr>
           <w:p>
             <w:pPr>
-              <w:spacing w:after="200" w:line="276" w:lineRule="auto"/>
+              <w:spacing w:after="200" w:line="480" w:lineRule="auto"/>
+              <w:jc w:val="both"/>
               <w:rPr>
                 <w:rFonts w:ascii="Arial" w:hAnsi="Arial" w:cs="Arial"/>
                 <w:b/>
@@ -7860,7 +8232,8 @@
           </w:tcPr>
           <w:p>
             <w:pPr>
-              <w:spacing w:after="200" w:line="276" w:lineRule="auto"/>
+              <w:spacing w:after="200" w:line="480" w:lineRule="auto"/>
+              <w:jc w:val="both"/>
               <w:rPr>
                 <w:rFonts w:ascii="Arial" w:hAnsi="Arial" w:cs="Arial"/>
                 <w:b/>
@@ -7885,7 +8258,8 @@
           </w:tcPr>
           <w:p>
             <w:pPr>
-              <w:spacing w:after="200" w:line="276" w:lineRule="auto"/>
+              <w:spacing w:after="200" w:line="480" w:lineRule="auto"/>
+              <w:jc w:val="both"/>
               <w:rPr>
                 <w:rFonts w:ascii="Arial" w:hAnsi="Arial" w:cs="Arial"/>
                 <w:b/>
@@ -7910,7 +8284,8 @@
           </w:tcPr>
           <w:p>
             <w:pPr>
-              <w:spacing w:after="200" w:line="276" w:lineRule="auto"/>
+              <w:spacing w:after="200" w:line="480" w:lineRule="auto"/>
+              <w:jc w:val="both"/>
               <w:rPr>
                 <w:rFonts w:ascii="Arial" w:hAnsi="Arial" w:cs="Arial"/>
                 <w:b/>
@@ -7937,7 +8312,8 @@
           </w:tcPr>
           <w:p>
             <w:pPr>
-              <w:spacing w:after="200" w:line="276" w:lineRule="auto"/>
+              <w:spacing w:after="200" w:line="480" w:lineRule="auto"/>
+              <w:jc w:val="both"/>
               <w:rPr>
                 <w:rFonts w:ascii="Arial" w:hAnsi="Arial" w:cs="Arial"/>
                 <w:sz w:val="24"/>
@@ -7960,7 +8336,8 @@
           </w:tcPr>
           <w:p>
             <w:pPr>
-              <w:spacing w:after="200" w:line="276" w:lineRule="auto"/>
+              <w:spacing w:after="200" w:line="480" w:lineRule="auto"/>
+              <w:jc w:val="center"/>
               <w:rPr>
                 <w:rFonts w:ascii="Arial" w:hAnsi="Arial" w:cs="Arial"/>
                 <w:sz w:val="24"/>
@@ -7983,7 +8360,8 @@
           </w:tcPr>
           <w:p>
             <w:pPr>
-              <w:spacing w:after="200" w:line="276" w:lineRule="auto"/>
+              <w:spacing w:after="200" w:line="480" w:lineRule="auto"/>
+              <w:jc w:val="center"/>
               <w:rPr>
                 <w:rFonts w:ascii="Arial" w:hAnsi="Arial" w:cs="Arial"/>
                 <w:sz w:val="24"/>
@@ -8006,7 +8384,8 @@
           </w:tcPr>
           <w:p>
             <w:pPr>
-              <w:spacing w:after="200" w:line="276" w:lineRule="auto"/>
+              <w:spacing w:after="200" w:line="480" w:lineRule="auto"/>
+              <w:jc w:val="center"/>
               <w:rPr>
                 <w:rFonts w:ascii="Arial" w:hAnsi="Arial" w:cs="Arial"/>
                 <w:sz w:val="24"/>
@@ -8027,6 +8406,8 @@
     </w:tbl>
     <w:p>
       <w:pPr>
+        <w:spacing w:line="480" w:lineRule="auto"/>
+        <w:jc w:val="both"/>
         <w:rPr>
           <w:rFonts w:ascii="Arial" w:hAnsi="Arial" w:cs="Arial"/>
           <w:sz w:val="24"/>
@@ -8082,7 +8463,8 @@
           </w:tcPr>
           <w:p>
             <w:pPr>
-              <w:spacing w:after="200" w:line="276" w:lineRule="auto"/>
+              <w:spacing w:after="200" w:line="480" w:lineRule="auto"/>
+              <w:jc w:val="both"/>
               <w:rPr>
                 <w:rFonts w:ascii="Arial" w:hAnsi="Arial" w:cs="Arial"/>
                 <w:b/>
@@ -8107,7 +8489,8 @@
           </w:tcPr>
           <w:p>
             <w:pPr>
-              <w:spacing w:after="200" w:line="276" w:lineRule="auto"/>
+              <w:spacing w:after="200" w:line="480" w:lineRule="auto"/>
+              <w:jc w:val="both"/>
               <w:rPr>
                 <w:rFonts w:ascii="Arial" w:hAnsi="Arial" w:cs="Arial"/>
                 <w:b/>
@@ -8132,7 +8515,8 @@
           </w:tcPr>
           <w:p>
             <w:pPr>
-              <w:spacing w:after="200" w:line="276" w:lineRule="auto"/>
+              <w:spacing w:after="200" w:line="480" w:lineRule="auto"/>
+              <w:jc w:val="both"/>
               <w:rPr>
                 <w:rFonts w:ascii="Arial" w:hAnsi="Arial" w:cs="Arial"/>
                 <w:b/>
@@ -8157,7 +8541,8 @@
           </w:tcPr>
           <w:p>
             <w:pPr>
-              <w:spacing w:after="200" w:line="276" w:lineRule="auto"/>
+              <w:spacing w:after="200" w:line="480" w:lineRule="auto"/>
+              <w:jc w:val="both"/>
               <w:rPr>
                 <w:rFonts w:ascii="Arial" w:hAnsi="Arial" w:cs="Arial"/>
                 <w:b/>
@@ -8184,7 +8569,8 @@
           </w:tcPr>
           <w:p>
             <w:pPr>
-              <w:spacing w:after="200" w:line="276" w:lineRule="auto"/>
+              <w:spacing w:after="200" w:line="480" w:lineRule="auto"/>
+              <w:jc w:val="both"/>
               <w:rPr>
                 <w:rFonts w:ascii="Arial" w:hAnsi="Arial" w:cs="Arial"/>
                 <w:sz w:val="24"/>
@@ -8207,7 +8593,8 @@
           </w:tcPr>
           <w:p>
             <w:pPr>
-              <w:spacing w:after="200" w:line="276" w:lineRule="auto"/>
+              <w:spacing w:after="200" w:line="480" w:lineRule="auto"/>
+              <w:jc w:val="center"/>
               <w:rPr>
                 <w:rFonts w:ascii="Arial" w:hAnsi="Arial" w:cs="Arial"/>
                 <w:sz w:val="24"/>
@@ -8220,7 +8607,16 @@
                 <w:sz w:val="24"/>
                 <w:szCs w:val="24"/>
               </w:rPr>
-              <w:t>Check that the program generates candidate misuse cases for each use case.</w:t>
+              <w:t xml:space="preserve">Check that the program generates candidate </w:t>
+            </w:r>
+            <w:r>
+              <w:rPr>
+                <w:rFonts w:ascii="Arial" w:hAnsi="Arial" w:cs="Arial"/>
+                <w:sz w:val="24"/>
+                <w:szCs w:val="24"/>
+              </w:rPr>
+              <w:lastRenderedPageBreak/>
+              <w:t>misuse cases for each use case.</w:t>
             </w:r>
           </w:p>
         </w:tc>
@@ -8230,7 +8626,8 @@
           </w:tcPr>
           <w:p>
             <w:pPr>
-              <w:spacing w:after="200" w:line="276" w:lineRule="auto"/>
+              <w:spacing w:after="200" w:line="480" w:lineRule="auto"/>
+              <w:jc w:val="center"/>
               <w:rPr>
                 <w:rFonts w:ascii="Arial" w:hAnsi="Arial" w:cs="Arial"/>
                 <w:sz w:val="24"/>
@@ -8243,7 +8640,17 @@
                 <w:sz w:val="24"/>
                 <w:szCs w:val="24"/>
               </w:rPr>
-              <w:t>Each use case will have 9 candidate misuse cases generated based on the STRIDE matrix.</w:t>
+              <w:lastRenderedPageBreak/>
+              <w:t xml:space="preserve">Each use case will have 9 candidate misuse </w:t>
+            </w:r>
+            <w:r>
+              <w:rPr>
+                <w:rFonts w:ascii="Arial" w:hAnsi="Arial" w:cs="Arial"/>
+                <w:sz w:val="24"/>
+                <w:szCs w:val="24"/>
+              </w:rPr>
+              <w:lastRenderedPageBreak/>
+              <w:t>cases generated based on the STRIDE matrix.</w:t>
             </w:r>
           </w:p>
         </w:tc>
@@ -8253,7 +8660,8 @@
           </w:tcPr>
           <w:p>
             <w:pPr>
-              <w:spacing w:after="200" w:line="276" w:lineRule="auto"/>
+              <w:spacing w:after="200" w:line="480" w:lineRule="auto"/>
+              <w:jc w:val="center"/>
               <w:rPr>
                 <w:rFonts w:ascii="Arial" w:hAnsi="Arial" w:cs="Arial"/>
                 <w:sz w:val="24"/>
@@ -8266,7 +8674,17 @@
                 <w:sz w:val="24"/>
                 <w:szCs w:val="24"/>
               </w:rPr>
-              <w:t>9 misuse cases were generated for each use case in the diagram.</w:t>
+              <w:lastRenderedPageBreak/>
+              <w:t xml:space="preserve">9 misuse cases were generated for </w:t>
+            </w:r>
+            <w:r>
+              <w:rPr>
+                <w:rFonts w:ascii="Arial" w:hAnsi="Arial" w:cs="Arial"/>
+                <w:sz w:val="24"/>
+                <w:szCs w:val="24"/>
+              </w:rPr>
+              <w:lastRenderedPageBreak/>
+              <w:t>each use case in the diagram.</w:t>
             </w:r>
           </w:p>
         </w:tc>
@@ -8274,6 +8692,8 @@
     </w:tbl>
     <w:p>
       <w:pPr>
+        <w:spacing w:line="480" w:lineRule="auto"/>
+        <w:jc w:val="both"/>
         <w:rPr>
           <w:rFonts w:ascii="Arial" w:hAnsi="Arial" w:cs="Arial"/>
           <w:sz w:val="24"/>
@@ -8287,6 +8707,7 @@
           <w:sz w:val="24"/>
           <w:szCs w:val="24"/>
         </w:rPr>
+        <w:lastRenderedPageBreak/>
         <w:t>Test Passed</w:t>
       </w:r>
       <w:proofErr w:type="gramStart"/>
@@ -8329,7 +8750,8 @@
           </w:tcPr>
           <w:p>
             <w:pPr>
-              <w:spacing w:after="200" w:line="276" w:lineRule="auto"/>
+              <w:spacing w:after="200" w:line="480" w:lineRule="auto"/>
+              <w:jc w:val="both"/>
               <w:rPr>
                 <w:rFonts w:ascii="Arial" w:hAnsi="Arial" w:cs="Arial"/>
                 <w:b/>
@@ -8354,7 +8776,8 @@
           </w:tcPr>
           <w:p>
             <w:pPr>
-              <w:spacing w:after="200" w:line="276" w:lineRule="auto"/>
+              <w:spacing w:after="200" w:line="480" w:lineRule="auto"/>
+              <w:jc w:val="both"/>
               <w:rPr>
                 <w:rFonts w:ascii="Arial" w:hAnsi="Arial" w:cs="Arial"/>
                 <w:b/>
@@ -8379,7 +8802,8 @@
           </w:tcPr>
           <w:p>
             <w:pPr>
-              <w:spacing w:after="200" w:line="276" w:lineRule="auto"/>
+              <w:spacing w:after="200" w:line="480" w:lineRule="auto"/>
+              <w:jc w:val="both"/>
               <w:rPr>
                 <w:rFonts w:ascii="Arial" w:hAnsi="Arial" w:cs="Arial"/>
                 <w:b/>
@@ -8404,7 +8828,8 @@
           </w:tcPr>
           <w:p>
             <w:pPr>
-              <w:spacing w:after="200" w:line="276" w:lineRule="auto"/>
+              <w:spacing w:after="200" w:line="480" w:lineRule="auto"/>
+              <w:jc w:val="both"/>
               <w:rPr>
                 <w:rFonts w:ascii="Arial" w:hAnsi="Arial" w:cs="Arial"/>
                 <w:b/>
@@ -8431,7 +8856,8 @@
           </w:tcPr>
           <w:p>
             <w:pPr>
-              <w:spacing w:after="200" w:line="276" w:lineRule="auto"/>
+              <w:spacing w:after="200" w:line="480" w:lineRule="auto"/>
+              <w:jc w:val="both"/>
               <w:rPr>
                 <w:rFonts w:ascii="Arial" w:hAnsi="Arial" w:cs="Arial"/>
                 <w:sz w:val="24"/>
@@ -8454,7 +8880,8 @@
           </w:tcPr>
           <w:p>
             <w:pPr>
-              <w:spacing w:after="200" w:line="276" w:lineRule="auto"/>
+              <w:spacing w:after="200" w:line="480" w:lineRule="auto"/>
+              <w:jc w:val="center"/>
               <w:rPr>
                 <w:rFonts w:ascii="Arial" w:hAnsi="Arial" w:cs="Arial"/>
                 <w:sz w:val="24"/>
@@ -8477,7 +8904,8 @@
           </w:tcPr>
           <w:p>
             <w:pPr>
-              <w:spacing w:after="200" w:line="276" w:lineRule="auto"/>
+              <w:spacing w:after="200" w:line="480" w:lineRule="auto"/>
+              <w:jc w:val="center"/>
               <w:rPr>
                 <w:rFonts w:ascii="Arial" w:hAnsi="Arial" w:cs="Arial"/>
                 <w:sz w:val="24"/>
@@ -8500,7 +8928,8 @@
           </w:tcPr>
           <w:p>
             <w:pPr>
-              <w:spacing w:after="200" w:line="276" w:lineRule="auto"/>
+              <w:spacing w:after="200" w:line="480" w:lineRule="auto"/>
+              <w:jc w:val="center"/>
               <w:rPr>
                 <w:rFonts w:ascii="Arial" w:hAnsi="Arial" w:cs="Arial"/>
                 <w:sz w:val="24"/>
@@ -8521,6 +8950,8 @@
     </w:tbl>
     <w:p>
       <w:pPr>
+        <w:spacing w:line="480" w:lineRule="auto"/>
+        <w:jc w:val="both"/>
         <w:rPr>
           <w:rFonts w:ascii="Arial" w:hAnsi="Arial" w:cs="Arial"/>
           <w:sz w:val="24"/>
@@ -8576,7 +9007,8 @@
           </w:tcPr>
           <w:p>
             <w:pPr>
-              <w:spacing w:after="200" w:line="276" w:lineRule="auto"/>
+              <w:spacing w:after="200" w:line="480" w:lineRule="auto"/>
+              <w:jc w:val="both"/>
               <w:rPr>
                 <w:rFonts w:ascii="Arial" w:hAnsi="Arial" w:cs="Arial"/>
                 <w:b/>
@@ -8591,7 +9023,6 @@
                 <w:sz w:val="24"/>
                 <w:szCs w:val="24"/>
               </w:rPr>
-              <w:lastRenderedPageBreak/>
               <w:t>Test ID</w:t>
             </w:r>
           </w:p>
@@ -8602,7 +9033,8 @@
           </w:tcPr>
           <w:p>
             <w:pPr>
-              <w:spacing w:after="200" w:line="276" w:lineRule="auto"/>
+              <w:spacing w:after="200" w:line="480" w:lineRule="auto"/>
+              <w:jc w:val="both"/>
               <w:rPr>
                 <w:rFonts w:ascii="Arial" w:hAnsi="Arial" w:cs="Arial"/>
                 <w:b/>
@@ -8627,7 +9059,8 @@
           </w:tcPr>
           <w:p>
             <w:pPr>
-              <w:spacing w:after="200" w:line="276" w:lineRule="auto"/>
+              <w:spacing w:after="200" w:line="480" w:lineRule="auto"/>
+              <w:jc w:val="both"/>
               <w:rPr>
                 <w:rFonts w:ascii="Arial" w:hAnsi="Arial" w:cs="Arial"/>
                 <w:b/>
@@ -8652,7 +9085,8 @@
           </w:tcPr>
           <w:p>
             <w:pPr>
-              <w:spacing w:after="200" w:line="276" w:lineRule="auto"/>
+              <w:spacing w:after="200" w:line="480" w:lineRule="auto"/>
+              <w:jc w:val="both"/>
               <w:rPr>
                 <w:rFonts w:ascii="Arial" w:hAnsi="Arial" w:cs="Arial"/>
                 <w:b/>
@@ -8679,7 +9113,8 @@
           </w:tcPr>
           <w:p>
             <w:pPr>
-              <w:spacing w:after="200" w:line="276" w:lineRule="auto"/>
+              <w:spacing w:after="200" w:line="480" w:lineRule="auto"/>
+              <w:jc w:val="both"/>
               <w:rPr>
                 <w:rFonts w:ascii="Arial" w:hAnsi="Arial" w:cs="Arial"/>
                 <w:sz w:val="24"/>
@@ -8702,7 +9137,8 @@
           </w:tcPr>
           <w:p>
             <w:pPr>
-              <w:spacing w:after="200" w:line="276" w:lineRule="auto"/>
+              <w:spacing w:after="200" w:line="480" w:lineRule="auto"/>
+              <w:jc w:val="center"/>
               <w:rPr>
                 <w:rFonts w:ascii="Arial" w:hAnsi="Arial" w:cs="Arial"/>
                 <w:sz w:val="24"/>
@@ -8725,7 +9161,8 @@
           </w:tcPr>
           <w:p>
             <w:pPr>
-              <w:spacing w:after="200" w:line="276" w:lineRule="auto"/>
+              <w:spacing w:after="200" w:line="480" w:lineRule="auto"/>
+              <w:jc w:val="center"/>
               <w:rPr>
                 <w:rFonts w:ascii="Arial" w:hAnsi="Arial" w:cs="Arial"/>
                 <w:sz w:val="24"/>
@@ -8748,7 +9185,8 @@
           </w:tcPr>
           <w:p>
             <w:pPr>
-              <w:spacing w:after="200" w:line="276" w:lineRule="auto"/>
+              <w:spacing w:after="200" w:line="480" w:lineRule="auto"/>
+              <w:jc w:val="center"/>
               <w:rPr>
                 <w:rFonts w:ascii="Arial" w:hAnsi="Arial" w:cs="Arial"/>
                 <w:sz w:val="24"/>
@@ -8769,6 +9207,8 @@
     </w:tbl>
     <w:p>
       <w:pPr>
+        <w:spacing w:line="480" w:lineRule="auto"/>
+        <w:jc w:val="both"/>
         <w:rPr>
           <w:rFonts w:ascii="Arial" w:hAnsi="Arial" w:cs="Arial"/>
           <w:sz w:val="24"/>
@@ -8824,7 +9264,8 @@
           </w:tcPr>
           <w:p>
             <w:pPr>
-              <w:spacing w:after="200" w:line="276" w:lineRule="auto"/>
+              <w:spacing w:after="200" w:line="480" w:lineRule="auto"/>
+              <w:jc w:val="both"/>
               <w:rPr>
                 <w:rFonts w:ascii="Arial" w:hAnsi="Arial" w:cs="Arial"/>
                 <w:b/>
@@ -8849,7 +9290,8 @@
           </w:tcPr>
           <w:p>
             <w:pPr>
-              <w:spacing w:after="200" w:line="276" w:lineRule="auto"/>
+              <w:spacing w:after="200" w:line="480" w:lineRule="auto"/>
+              <w:jc w:val="both"/>
               <w:rPr>
                 <w:rFonts w:ascii="Arial" w:hAnsi="Arial" w:cs="Arial"/>
                 <w:b/>
@@ -8874,7 +9316,8 @@
           </w:tcPr>
           <w:p>
             <w:pPr>
-              <w:spacing w:after="200" w:line="276" w:lineRule="auto"/>
+              <w:spacing w:after="200" w:line="480" w:lineRule="auto"/>
+              <w:jc w:val="both"/>
               <w:rPr>
                 <w:rFonts w:ascii="Arial" w:hAnsi="Arial" w:cs="Arial"/>
                 <w:b/>
@@ -8899,7 +9342,8 @@
           </w:tcPr>
           <w:p>
             <w:pPr>
-              <w:spacing w:after="200" w:line="276" w:lineRule="auto"/>
+              <w:spacing w:after="200" w:line="480" w:lineRule="auto"/>
+              <w:jc w:val="both"/>
               <w:rPr>
                 <w:rFonts w:ascii="Arial" w:hAnsi="Arial" w:cs="Arial"/>
                 <w:b/>
@@ -8926,7 +9370,8 @@
           </w:tcPr>
           <w:p>
             <w:pPr>
-              <w:spacing w:after="200" w:line="276" w:lineRule="auto"/>
+              <w:spacing w:after="200" w:line="480" w:lineRule="auto"/>
+              <w:jc w:val="both"/>
               <w:rPr>
                 <w:rFonts w:ascii="Arial" w:hAnsi="Arial" w:cs="Arial"/>
                 <w:sz w:val="24"/>
@@ -8949,7 +9394,8 @@
           </w:tcPr>
           <w:p>
             <w:pPr>
-              <w:spacing w:after="200" w:line="276" w:lineRule="auto"/>
+              <w:spacing w:after="200" w:line="480" w:lineRule="auto"/>
+              <w:jc w:val="center"/>
               <w:rPr>
                 <w:rFonts w:ascii="Arial" w:hAnsi="Arial" w:cs="Arial"/>
                 <w:sz w:val="24"/>
@@ -8962,7 +9408,16 @@
                 <w:sz w:val="24"/>
                 <w:szCs w:val="24"/>
               </w:rPr>
-              <w:t>Check that the program prunes the candidate misuse cases correctly.</w:t>
+              <w:t xml:space="preserve">Check that the program </w:t>
+            </w:r>
+            <w:r>
+              <w:rPr>
+                <w:rFonts w:ascii="Arial" w:hAnsi="Arial" w:cs="Arial"/>
+                <w:sz w:val="24"/>
+                <w:szCs w:val="24"/>
+              </w:rPr>
+              <w:lastRenderedPageBreak/>
+              <w:t>prunes the candidate misuse cases correctly.</w:t>
             </w:r>
           </w:p>
         </w:tc>
@@ -8972,7 +9427,8 @@
           </w:tcPr>
           <w:p>
             <w:pPr>
-              <w:spacing w:after="200" w:line="276" w:lineRule="auto"/>
+              <w:spacing w:after="200" w:line="480" w:lineRule="auto"/>
+              <w:jc w:val="center"/>
               <w:rPr>
                 <w:rFonts w:ascii="Arial" w:hAnsi="Arial" w:cs="Arial"/>
                 <w:sz w:val="24"/>
@@ -8985,7 +9441,17 @@
                 <w:sz w:val="24"/>
                 <w:szCs w:val="24"/>
               </w:rPr>
-              <w:t>The program will prune the candidate misuse cases down so that all invalid ones are removed.</w:t>
+              <w:lastRenderedPageBreak/>
+              <w:t xml:space="preserve">The program will prune </w:t>
+            </w:r>
+            <w:r>
+              <w:rPr>
+                <w:rFonts w:ascii="Arial" w:hAnsi="Arial" w:cs="Arial"/>
+                <w:sz w:val="24"/>
+                <w:szCs w:val="24"/>
+              </w:rPr>
+              <w:lastRenderedPageBreak/>
+              <w:t>the candidate misuse cases down so that all invalid ones are removed.</w:t>
             </w:r>
           </w:p>
         </w:tc>
@@ -8995,7 +9461,8 @@
           </w:tcPr>
           <w:p>
             <w:pPr>
-              <w:spacing w:after="200" w:line="276" w:lineRule="auto"/>
+              <w:spacing w:after="200" w:line="480" w:lineRule="auto"/>
+              <w:jc w:val="center"/>
               <w:rPr>
                 <w:rFonts w:ascii="Arial" w:hAnsi="Arial" w:cs="Arial"/>
                 <w:sz w:val="24"/>
@@ -9008,7 +9475,17 @@
                 <w:sz w:val="24"/>
                 <w:szCs w:val="24"/>
               </w:rPr>
-              <w:t>The program has pruned the candidate misuse cases and output the remaining ones.</w:t>
+              <w:lastRenderedPageBreak/>
+              <w:t xml:space="preserve">The program has </w:t>
+            </w:r>
+            <w:r>
+              <w:rPr>
+                <w:rFonts w:ascii="Arial" w:hAnsi="Arial" w:cs="Arial"/>
+                <w:sz w:val="24"/>
+                <w:szCs w:val="24"/>
+              </w:rPr>
+              <w:lastRenderedPageBreak/>
+              <w:t>pruned the candidate misuse cases and output the remaining ones.</w:t>
             </w:r>
           </w:p>
         </w:tc>
@@ -9016,6 +9493,8 @@
     </w:tbl>
     <w:p>
       <w:pPr>
+        <w:spacing w:line="480" w:lineRule="auto"/>
+        <w:jc w:val="both"/>
         <w:rPr>
           <w:rFonts w:ascii="Arial" w:hAnsi="Arial" w:cs="Arial"/>
           <w:sz w:val="24"/>
@@ -9029,6 +9508,7 @@
           <w:sz w:val="24"/>
           <w:szCs w:val="24"/>
         </w:rPr>
+        <w:lastRenderedPageBreak/>
         <w:t>Test Passed</w:t>
       </w:r>
       <w:proofErr w:type="gramStart"/>
@@ -9071,7 +9551,8 @@
           </w:tcPr>
           <w:p>
             <w:pPr>
-              <w:spacing w:after="200" w:line="276" w:lineRule="auto"/>
+              <w:spacing w:after="200" w:line="480" w:lineRule="auto"/>
+              <w:jc w:val="both"/>
               <w:rPr>
                 <w:rFonts w:ascii="Arial" w:hAnsi="Arial" w:cs="Arial"/>
                 <w:b/>
@@ -9096,7 +9577,8 @@
           </w:tcPr>
           <w:p>
             <w:pPr>
-              <w:spacing w:after="200" w:line="276" w:lineRule="auto"/>
+              <w:spacing w:after="200" w:line="480" w:lineRule="auto"/>
+              <w:jc w:val="both"/>
               <w:rPr>
                 <w:rFonts w:ascii="Arial" w:hAnsi="Arial" w:cs="Arial"/>
                 <w:b/>
@@ -9121,7 +9603,8 @@
           </w:tcPr>
           <w:p>
             <w:pPr>
-              <w:spacing w:after="200" w:line="276" w:lineRule="auto"/>
+              <w:spacing w:after="200" w:line="480" w:lineRule="auto"/>
+              <w:jc w:val="both"/>
               <w:rPr>
                 <w:rFonts w:ascii="Arial" w:hAnsi="Arial" w:cs="Arial"/>
                 <w:b/>
@@ -9146,7 +9629,8 @@
           </w:tcPr>
           <w:p>
             <w:pPr>
-              <w:spacing w:after="200" w:line="276" w:lineRule="auto"/>
+              <w:spacing w:after="200" w:line="480" w:lineRule="auto"/>
+              <w:jc w:val="both"/>
               <w:rPr>
                 <w:rFonts w:ascii="Arial" w:hAnsi="Arial" w:cs="Arial"/>
                 <w:b/>
@@ -9173,7 +9657,8 @@
           </w:tcPr>
           <w:p>
             <w:pPr>
-              <w:spacing w:after="200" w:line="276" w:lineRule="auto"/>
+              <w:spacing w:after="200" w:line="480" w:lineRule="auto"/>
+              <w:jc w:val="both"/>
               <w:rPr>
                 <w:rFonts w:ascii="Arial" w:hAnsi="Arial" w:cs="Arial"/>
                 <w:sz w:val="24"/>
@@ -9196,7 +9681,8 @@
           </w:tcPr>
           <w:p>
             <w:pPr>
-              <w:spacing w:after="200" w:line="276" w:lineRule="auto"/>
+              <w:spacing w:after="200" w:line="480" w:lineRule="auto"/>
+              <w:jc w:val="center"/>
               <w:rPr>
                 <w:rFonts w:ascii="Arial" w:hAnsi="Arial" w:cs="Arial"/>
                 <w:sz w:val="24"/>
@@ -9219,7 +9705,8 @@
           </w:tcPr>
           <w:p>
             <w:pPr>
-              <w:spacing w:after="200" w:line="276" w:lineRule="auto"/>
+              <w:spacing w:after="200" w:line="480" w:lineRule="auto"/>
+              <w:jc w:val="center"/>
               <w:rPr>
                 <w:rFonts w:ascii="Arial" w:hAnsi="Arial" w:cs="Arial"/>
                 <w:sz w:val="24"/>
@@ -9242,7 +9729,8 @@
           </w:tcPr>
           <w:p>
             <w:pPr>
-              <w:spacing w:after="200" w:line="276" w:lineRule="auto"/>
+              <w:spacing w:after="200" w:line="480" w:lineRule="auto"/>
+              <w:jc w:val="center"/>
               <w:rPr>
                 <w:rFonts w:ascii="Arial" w:hAnsi="Arial" w:cs="Arial"/>
                 <w:sz w:val="24"/>
@@ -9263,6 +9751,8 @@
     </w:tbl>
     <w:p>
       <w:pPr>
+        <w:spacing w:line="480" w:lineRule="auto"/>
+        <w:jc w:val="both"/>
         <w:rPr>
           <w:rFonts w:ascii="Arial" w:hAnsi="Arial" w:cs="Arial"/>
           <w:sz w:val="24"/>
@@ -9299,7 +9789,11 @@
         <w:t>YES.</w:t>
       </w:r>
     </w:p>
-    <w:p/>
+    <w:p>
+      <w:pPr>
+        <w:jc w:val="both"/>
+      </w:pPr>
+    </w:p>
     <w:p/>
     <w:p>
       <w:pPr>
@@ -9324,7 +9818,7 @@
           <w:szCs w:val="24"/>
         </w:rPr>
       </w:pPr>
-      <w:bookmarkStart w:id="12" w:name="_Toc451701411"/>
+      <w:bookmarkStart w:id="12" w:name="_Toc451712068"/>
       <w:r>
         <w:rPr>
           <w:rFonts w:ascii="Arial" w:hAnsi="Arial" w:cs="Arial"/>
@@ -12348,7 +12842,7 @@
 </file>
 
 <file path=customXml/itemProps1.xml><?xml version="1.0" encoding="utf-8"?>
-<ds:datastoreItem xmlns:ds="http://schemas.openxmlformats.org/officeDocument/2006/customXml" ds:itemID="{0B8E3206-7183-480B-88A7-483821BC0D02}">
+<ds:datastoreItem xmlns:ds="http://schemas.openxmlformats.org/officeDocument/2006/customXml" ds:itemID="{C7C39248-573E-4423-8FE1-0E87CB832148}">
   <ds:schemaRefs>
     <ds:schemaRef ds:uri="http://schemas.openxmlformats.org/officeDocument/2006/bibliography"/>
   </ds:schemaRefs>

--- a/FINAL/Documentation/CSP3343_Assignment2.docx
+++ b/FINAL/Documentation/CSP3343_Assignment2.docx
@@ -13,6 +13,8 @@
           <w:szCs w:val="24"/>
         </w:rPr>
       </w:pPr>
+      <w:bookmarkStart w:id="0" w:name="_GoBack"/>
+      <w:bookmarkEnd w:id="0"/>
       <w:r>
         <w:rPr>
           <w:rFonts w:ascii="Arial" w:hAnsi="Arial" w:cs="Arial"/>
@@ -295,7 +297,7 @@
             </w:rPr>
             <w:fldChar w:fldCharType="separate"/>
           </w:r>
-          <w:hyperlink w:anchor="_Toc451712057" w:history="1">
+          <w:hyperlink w:anchor="_Toc451713534" w:history="1">
             <w:r>
               <w:rPr>
                 <w:rStyle w:val="Hyperlink"/>
@@ -334,7 +336,7 @@
                 <w:sz w:val="24"/>
                 <w:szCs w:val="24"/>
               </w:rPr>
-              <w:instrText xml:space="preserve"> PAGEREF _Toc451712057 \h </w:instrText>
+              <w:instrText xml:space="preserve"> PAGEREF _Toc451713534 \h </w:instrText>
             </w:r>
             <w:r>
               <w:rPr>
@@ -363,7 +365,7 @@
                 <w:sz w:val="24"/>
                 <w:szCs w:val="24"/>
               </w:rPr>
-              <w:t>i</w:t>
+              <w:t>1</w:t>
             </w:r>
             <w:r>
               <w:rPr>
@@ -393,7 +395,7 @@
               <w:lang w:val="en-AU" w:eastAsia="en-AU"/>
             </w:rPr>
           </w:pPr>
-          <w:hyperlink w:anchor="_Toc451712058" w:history="1">
+          <w:hyperlink w:anchor="_Toc451713535" w:history="1">
             <w:r>
               <w:rPr>
                 <w:rStyle w:val="Hyperlink"/>
@@ -432,7 +434,7 @@
                 <w:sz w:val="24"/>
                 <w:szCs w:val="24"/>
               </w:rPr>
-              <w:instrText xml:space="preserve"> PAGEREF _Toc451712058 \h </w:instrText>
+              <w:instrText xml:space="preserve"> PAGEREF _Toc451713535 \h </w:instrText>
             </w:r>
             <w:r>
               <w:rPr>
@@ -461,7 +463,7 @@
                 <w:sz w:val="24"/>
                 <w:szCs w:val="24"/>
               </w:rPr>
-              <w:t>ii</w:t>
+              <w:t>2</w:t>
             </w:r>
             <w:r>
               <w:rPr>
@@ -491,7 +493,7 @@
               <w:lang w:val="en-AU" w:eastAsia="en-AU"/>
             </w:rPr>
           </w:pPr>
-          <w:hyperlink w:anchor="_Toc451712059" w:history="1">
+          <w:hyperlink w:anchor="_Toc451713536" w:history="1">
             <w:r>
               <w:rPr>
                 <w:rStyle w:val="Hyperlink"/>
@@ -530,7 +532,7 @@
                 <w:sz w:val="24"/>
                 <w:szCs w:val="24"/>
               </w:rPr>
-              <w:instrText xml:space="preserve"> PAGEREF _Toc451712059 \h </w:instrText>
+              <w:instrText xml:space="preserve"> PAGEREF _Toc451713536 \h </w:instrText>
             </w:r>
             <w:r>
               <w:rPr>
@@ -559,7 +561,7 @@
                 <w:sz w:val="24"/>
                 <w:szCs w:val="24"/>
               </w:rPr>
-              <w:t>iii</w:t>
+              <w:t>3</w:t>
             </w:r>
             <w:r>
               <w:rPr>
@@ -589,7 +591,7 @@
               <w:lang w:val="en-AU" w:eastAsia="en-AU"/>
             </w:rPr>
           </w:pPr>
-          <w:hyperlink w:anchor="_Toc451712060" w:history="1">
+          <w:hyperlink w:anchor="_Toc451713537" w:history="1">
             <w:r>
               <w:rPr>
                 <w:rStyle w:val="Hyperlink"/>
@@ -628,7 +630,7 @@
                 <w:sz w:val="24"/>
                 <w:szCs w:val="24"/>
               </w:rPr>
-              <w:instrText xml:space="preserve"> PAGEREF _Toc451712060 \h </w:instrText>
+              <w:instrText xml:space="preserve"> PAGEREF _Toc451713537 \h </w:instrText>
             </w:r>
             <w:r>
               <w:rPr>
@@ -657,7 +659,7 @@
                 <w:sz w:val="24"/>
                 <w:szCs w:val="24"/>
               </w:rPr>
-              <w:t>iii</w:t>
+              <w:t>3</w:t>
             </w:r>
             <w:r>
               <w:rPr>
@@ -687,7 +689,7 @@
               <w:lang w:val="en-AU" w:eastAsia="en-AU"/>
             </w:rPr>
           </w:pPr>
-          <w:hyperlink w:anchor="_Toc451712061" w:history="1">
+          <w:hyperlink w:anchor="_Toc451713538" w:history="1">
             <w:r>
               <w:rPr>
                 <w:rStyle w:val="Hyperlink"/>
@@ -726,7 +728,7 @@
                 <w:sz w:val="24"/>
                 <w:szCs w:val="24"/>
               </w:rPr>
-              <w:instrText xml:space="preserve"> PAGEREF _Toc451712061 \h </w:instrText>
+              <w:instrText xml:space="preserve"> PAGEREF _Toc451713538 \h </w:instrText>
             </w:r>
             <w:r>
               <w:rPr>
@@ -755,7 +757,7 @@
                 <w:sz w:val="24"/>
                 <w:szCs w:val="24"/>
               </w:rPr>
-              <w:t>iv</w:t>
+              <w:t>4</w:t>
             </w:r>
             <w:r>
               <w:rPr>
@@ -785,7 +787,7 @@
               <w:lang w:val="en-AU" w:eastAsia="en-AU"/>
             </w:rPr>
           </w:pPr>
-          <w:hyperlink w:anchor="_Toc451712062" w:history="1">
+          <w:hyperlink w:anchor="_Toc451713539" w:history="1">
             <w:r>
               <w:rPr>
                 <w:rStyle w:val="Hyperlink"/>
@@ -824,7 +826,7 @@
                 <w:sz w:val="24"/>
                 <w:szCs w:val="24"/>
               </w:rPr>
-              <w:instrText xml:space="preserve"> PAGEREF _Toc451712062 \h </w:instrText>
+              <w:instrText xml:space="preserve"> PAGEREF _Toc451713539 \h </w:instrText>
             </w:r>
             <w:r>
               <w:rPr>
@@ -853,7 +855,7 @@
                 <w:sz w:val="24"/>
                 <w:szCs w:val="24"/>
               </w:rPr>
-              <w:t>vi</w:t>
+              <w:t>6</w:t>
             </w:r>
             <w:r>
               <w:rPr>
@@ -883,7 +885,7 @@
               <w:lang w:val="en-AU" w:eastAsia="en-AU"/>
             </w:rPr>
           </w:pPr>
-          <w:hyperlink w:anchor="_Toc451712063" w:history="1">
+          <w:hyperlink w:anchor="_Toc451713540" w:history="1">
             <w:r>
               <w:rPr>
                 <w:rStyle w:val="Hyperlink"/>
@@ -922,7 +924,7 @@
                 <w:sz w:val="24"/>
                 <w:szCs w:val="24"/>
               </w:rPr>
-              <w:instrText xml:space="preserve"> PAGEREF _Toc451712063 \h </w:instrText>
+              <w:instrText xml:space="preserve"> PAGEREF _Toc451713540 \h </w:instrText>
             </w:r>
             <w:r>
               <w:rPr>
@@ -951,7 +953,7 @@
                 <w:sz w:val="24"/>
                 <w:szCs w:val="24"/>
               </w:rPr>
-              <w:t>vi</w:t>
+              <w:t>6</w:t>
             </w:r>
             <w:r>
               <w:rPr>
@@ -981,7 +983,7 @@
               <w:lang w:val="en-AU" w:eastAsia="en-AU"/>
             </w:rPr>
           </w:pPr>
-          <w:hyperlink w:anchor="_Toc451712064" w:history="1">
+          <w:hyperlink w:anchor="_Toc451713541" w:history="1">
             <w:r>
               <w:rPr>
                 <w:rStyle w:val="Hyperlink"/>
@@ -1020,7 +1022,7 @@
                 <w:sz w:val="24"/>
                 <w:szCs w:val="24"/>
               </w:rPr>
-              <w:instrText xml:space="preserve"> PAGEREF _Toc451712064 \h </w:instrText>
+              <w:instrText xml:space="preserve"> PAGEREF _Toc451713541 \h </w:instrText>
             </w:r>
             <w:r>
               <w:rPr>
@@ -1049,7 +1051,7 @@
                 <w:sz w:val="24"/>
                 <w:szCs w:val="24"/>
               </w:rPr>
-              <w:t>vii</w:t>
+              <w:t>7</w:t>
             </w:r>
             <w:r>
               <w:rPr>
@@ -1079,7 +1081,7 @@
               <w:lang w:val="en-AU" w:eastAsia="en-AU"/>
             </w:rPr>
           </w:pPr>
-          <w:hyperlink w:anchor="_Toc451712065" w:history="1">
+          <w:hyperlink w:anchor="_Toc451713542" w:history="1">
             <w:r>
               <w:rPr>
                 <w:rStyle w:val="Hyperlink"/>
@@ -1118,7 +1120,7 @@
                 <w:sz w:val="24"/>
                 <w:szCs w:val="24"/>
               </w:rPr>
-              <w:instrText xml:space="preserve"> PAGEREF _Toc451712065 \h </w:instrText>
+              <w:instrText xml:space="preserve"> PAGEREF _Toc451713542 \h </w:instrText>
             </w:r>
             <w:r>
               <w:rPr>
@@ -1147,7 +1149,7 @@
                 <w:sz w:val="24"/>
                 <w:szCs w:val="24"/>
               </w:rPr>
-              <w:t>ix</w:t>
+              <w:t>9</w:t>
             </w:r>
             <w:r>
               <w:rPr>
@@ -1177,7 +1179,7 @@
               <w:lang w:val="en-AU" w:eastAsia="en-AU"/>
             </w:rPr>
           </w:pPr>
-          <w:hyperlink w:anchor="_Toc451712066" w:history="1">
+          <w:hyperlink w:anchor="_Toc451713543" w:history="1">
             <w:r>
               <w:rPr>
                 <w:rStyle w:val="Hyperlink"/>
@@ -1216,7 +1218,7 @@
                 <w:sz w:val="24"/>
                 <w:szCs w:val="24"/>
               </w:rPr>
-              <w:instrText xml:space="preserve"> PAGEREF _Toc451712066 \h </w:instrText>
+              <w:instrText xml:space="preserve"> PAGEREF _Toc451713543 \h </w:instrText>
             </w:r>
             <w:r>
               <w:rPr>
@@ -1245,7 +1247,7 @@
                 <w:sz w:val="24"/>
                 <w:szCs w:val="24"/>
               </w:rPr>
-              <w:t>x</w:t>
+              <w:t>10</w:t>
             </w:r>
             <w:r>
               <w:rPr>
@@ -1275,7 +1277,7 @@
               <w:lang w:val="en-AU" w:eastAsia="en-AU"/>
             </w:rPr>
           </w:pPr>
-          <w:hyperlink w:anchor="_Toc451712067" w:history="1">
+          <w:hyperlink w:anchor="_Toc451713544" w:history="1">
             <w:r>
               <w:rPr>
                 <w:rStyle w:val="Hyperlink"/>
@@ -1314,7 +1316,7 @@
                 <w:sz w:val="24"/>
                 <w:szCs w:val="24"/>
               </w:rPr>
-              <w:instrText xml:space="preserve"> PAGEREF _Toc451712067 \h </w:instrText>
+              <w:instrText xml:space="preserve"> PAGEREF _Toc451713544 \h </w:instrText>
             </w:r>
             <w:r>
               <w:rPr>
@@ -1343,7 +1345,7 @@
                 <w:sz w:val="24"/>
                 <w:szCs w:val="24"/>
               </w:rPr>
-              <w:t>xi</w:t>
+              <w:t>11</w:t>
             </w:r>
             <w:r>
               <w:rPr>
@@ -1373,7 +1375,7 @@
               <w:lang w:val="en-AU" w:eastAsia="en-AU"/>
             </w:rPr>
           </w:pPr>
-          <w:hyperlink w:anchor="_Toc451712068" w:history="1">
+          <w:hyperlink w:anchor="_Toc451713545" w:history="1">
             <w:r>
               <w:rPr>
                 <w:rStyle w:val="Hyperlink"/>
@@ -1412,7 +1414,7 @@
                 <w:sz w:val="24"/>
                 <w:szCs w:val="24"/>
               </w:rPr>
-              <w:instrText xml:space="preserve"> PAGEREF _Toc451712068 \h </w:instrText>
+              <w:instrText xml:space="preserve"> PAGEREF _Toc451713545 \h </w:instrText>
             </w:r>
             <w:r>
               <w:rPr>
@@ -1441,7 +1443,7 @@
                 <w:sz w:val="24"/>
                 <w:szCs w:val="24"/>
               </w:rPr>
-              <w:t>xiv</w:t>
+              <w:t>14</w:t>
             </w:r>
             <w:r>
               <w:rPr>
@@ -1487,8 +1489,6 @@
           <w:szCs w:val="24"/>
         </w:rPr>
       </w:pPr>
-      <w:bookmarkStart w:id="0" w:name="_GoBack"/>
-      <w:bookmarkEnd w:id="0"/>
     </w:p>
     <w:p>
       <w:pPr>
@@ -1499,9 +1499,12 @@
           <w:szCs w:val="24"/>
         </w:rPr>
         <w:sectPr>
+          <w:footerReference w:type="default" r:id="rId9"/>
           <w:pgSz w:w="11906" w:h="16838" w:code="9"/>
           <w:pgMar w:top="1440" w:right="1440" w:bottom="1440" w:left="1440" w:header="709" w:footer="709" w:gutter="0"/>
+          <w:pgNumType w:fmt="lowerRoman" w:start="1"/>
           <w:cols w:space="708"/>
+          <w:titlePg/>
           <w:docGrid w:linePitch="360"/>
         </w:sectPr>
       </w:pPr>
@@ -1525,7 +1528,7 @@
           <w:szCs w:val="24"/>
         </w:rPr>
       </w:pPr>
-      <w:bookmarkStart w:id="1" w:name="_Toc451712057"/>
+      <w:bookmarkStart w:id="1" w:name="_Toc451713534"/>
       <w:r>
         <w:rPr>
           <w:rFonts w:ascii="Arial" w:hAnsi="Arial" w:cs="Arial"/>
@@ -2586,7 +2589,7 @@
           <w:szCs w:val="24"/>
         </w:rPr>
       </w:pPr>
-      <w:bookmarkStart w:id="2" w:name="_Toc451712058"/>
+      <w:bookmarkStart w:id="2" w:name="_Toc451713535"/>
       <w:r>
         <w:rPr>
           <w:rFonts w:ascii="Arial" w:hAnsi="Arial" w:cs="Arial"/>
@@ -3005,7 +3008,7 @@
           <w:szCs w:val="24"/>
         </w:rPr>
       </w:pPr>
-      <w:bookmarkStart w:id="3" w:name="_Toc451712059"/>
+      <w:bookmarkStart w:id="3" w:name="_Toc451713536"/>
       <w:r>
         <w:rPr>
           <w:rFonts w:ascii="Arial" w:hAnsi="Arial" w:cs="Arial"/>
@@ -3352,7 +3355,7 @@
           <w:szCs w:val="24"/>
         </w:rPr>
       </w:pPr>
-      <w:bookmarkStart w:id="4" w:name="_Toc451712060"/>
+      <w:bookmarkStart w:id="4" w:name="_Toc451713537"/>
       <w:r>
         <w:rPr>
           <w:rFonts w:ascii="Arial" w:hAnsi="Arial" w:cs="Arial"/>
@@ -3626,7 +3629,7 @@
           <w:szCs w:val="24"/>
         </w:rPr>
       </w:pPr>
-      <w:bookmarkStart w:id="5" w:name="_Toc451712061"/>
+      <w:bookmarkStart w:id="5" w:name="_Toc451713538"/>
       <w:r>
         <w:rPr>
           <w:rFonts w:ascii="Arial" w:hAnsi="Arial" w:cs="Arial"/>
@@ -4503,7 +4506,7 @@
                     <pic:cNvPicPr/>
                   </pic:nvPicPr>
                   <pic:blipFill>
-                    <a:blip r:embed="rId9">
+                    <a:blip r:embed="rId10">
                       <a:extLst>
                         <a:ext uri="{28A0092B-C50C-407E-A947-70E740481C1C}">
                           <a14:useLocalDpi xmlns:a14="http://schemas.microsoft.com/office/drawing/2010/main" val="0"/>
@@ -5261,7 +5264,7 @@
           <w:szCs w:val="24"/>
         </w:rPr>
       </w:pPr>
-      <w:bookmarkStart w:id="6" w:name="_Toc451712062"/>
+      <w:bookmarkStart w:id="6" w:name="_Toc451713539"/>
       <w:r>
         <w:rPr>
           <w:rFonts w:ascii="Arial" w:hAnsi="Arial" w:cs="Arial"/>
@@ -5473,7 +5476,7 @@
           <w:szCs w:val="24"/>
         </w:rPr>
       </w:pPr>
-      <w:bookmarkStart w:id="7" w:name="_Toc451712063"/>
+      <w:bookmarkStart w:id="7" w:name="_Toc451713540"/>
       <w:r>
         <w:rPr>
           <w:rFonts w:ascii="Arial" w:hAnsi="Arial" w:cs="Arial"/>
@@ -6935,7 +6938,7 @@
           <w:szCs w:val="24"/>
         </w:rPr>
       </w:pPr>
-      <w:bookmarkStart w:id="8" w:name="_Toc451712064"/>
+      <w:bookmarkStart w:id="8" w:name="_Toc451713541"/>
       <w:r>
         <w:rPr>
           <w:rFonts w:ascii="Arial" w:hAnsi="Arial" w:cs="Arial"/>
@@ -7344,7 +7347,7 @@
           <w:szCs w:val="24"/>
         </w:rPr>
       </w:pPr>
-      <w:bookmarkStart w:id="9" w:name="_Toc451712065"/>
+      <w:bookmarkStart w:id="9" w:name="_Toc451713542"/>
       <w:r>
         <w:rPr>
           <w:rFonts w:ascii="Arial" w:hAnsi="Arial" w:cs="Arial"/>
@@ -7570,47 +7573,23 @@
     </w:p>
     <w:p>
       <w:pPr>
-        <w:spacing w:line="480" w:lineRule="auto"/>
-        <w:jc w:val="both"/>
-        <w:rPr>
-          <w:rFonts w:ascii="Arial" w:hAnsi="Arial" w:cs="Arial"/>
-          <w:sz w:val="24"/>
-          <w:szCs w:val="24"/>
-        </w:rPr>
-      </w:pPr>
+        <w:rPr>
+          <w:rFonts w:ascii="Arial" w:hAnsi="Arial" w:cs="Arial"/>
+          <w:sz w:val="24"/>
+          <w:szCs w:val="24"/>
+        </w:rPr>
+      </w:pPr>
+      <w:r>
+        <w:rPr>
+          <w:rFonts w:ascii="Arial" w:hAnsi="Arial" w:cs="Arial"/>
+          <w:sz w:val="24"/>
+          <w:szCs w:val="24"/>
+        </w:rPr>
+        <w:br w:type="page"/>
+      </w:r>
     </w:p>
     <w:p>
       <w:pPr>
-        <w:spacing w:line="480" w:lineRule="auto"/>
-        <w:jc w:val="both"/>
-        <w:rPr>
-          <w:rFonts w:ascii="Arial" w:hAnsi="Arial" w:cs="Arial"/>
-          <w:sz w:val="24"/>
-          <w:szCs w:val="24"/>
-        </w:rPr>
-      </w:pPr>
-    </w:p>
-    <w:p>
-      <w:pPr>
-        <w:spacing w:line="480" w:lineRule="auto"/>
-        <w:jc w:val="both"/>
-        <w:rPr>
-          <w:rFonts w:ascii="Arial" w:hAnsi="Arial" w:cs="Arial"/>
-          <w:sz w:val="24"/>
-          <w:szCs w:val="24"/>
-        </w:rPr>
-        <w:sectPr>
-          <w:footerReference w:type="default" r:id="rId10"/>
-          <w:pgSz w:w="11906" w:h="16838" w:code="9"/>
-          <w:pgMar w:top="1440" w:right="1440" w:bottom="1440" w:left="1440" w:header="709" w:footer="709" w:gutter="0"/>
-          <w:pgNumType w:fmt="lowerRoman" w:start="1"/>
-          <w:cols w:space="708"/>
-          <w:docGrid w:linePitch="360"/>
-        </w:sectPr>
-      </w:pPr>
-    </w:p>
-    <w:p>
-      <w:pPr>
         <w:pStyle w:val="Heading1"/>
         <w:spacing w:line="480" w:lineRule="auto"/>
         <w:rPr>
@@ -7620,7 +7599,7 @@
           <w:szCs w:val="24"/>
         </w:rPr>
       </w:pPr>
-      <w:bookmarkStart w:id="10" w:name="_Toc451712066"/>
+      <w:bookmarkStart w:id="10" w:name="_Toc451713543"/>
       <w:r>
         <w:rPr>
           <w:rFonts w:ascii="Arial" w:hAnsi="Arial" w:cs="Arial"/>
@@ -7681,7 +7660,7 @@
           <w:lang w:eastAsia="en-AU"/>
         </w:rPr>
         <w:drawing>
-          <wp:inline distT="0" distB="0" distL="0" distR="0" wp14:anchorId="2ABB1728" wp14:editId="66741C5E">
+          <wp:inline distT="0" distB="0" distL="0" distR="0" wp14:anchorId="2A48B2AA" wp14:editId="41FAF9B3">
             <wp:extent cx="5734050" cy="6743700"/>
             <wp:effectExtent l="0" t="0" r="0" b="0"/>
             <wp:docPr id="2" name="Picture 2" descr="G:\Data\Sourcetree Files\Computer Security Assignment\Documentation\System Diagram v3.png"/>
@@ -7778,7 +7757,7 @@
           <w:sz w:val="24"/>
         </w:rPr>
       </w:pPr>
-      <w:bookmarkStart w:id="11" w:name="_Toc451712067"/>
+      <w:bookmarkStart w:id="11" w:name="_Toc451713544"/>
       <w:r>
         <w:rPr>
           <w:rFonts w:ascii="Arial" w:hAnsi="Arial" w:cs="Arial"/>
@@ -9790,21 +9769,9 @@
       </w:r>
     </w:p>
     <w:p>
-      <w:pPr>
-        <w:jc w:val="both"/>
-      </w:pPr>
-    </w:p>
-    <w:p/>
-    <w:p>
-      <w:pPr>
-        <w:sectPr>
-          <w:pgSz w:w="11906" w:h="16838" w:code="9"/>
-          <w:pgMar w:top="1440" w:right="1440" w:bottom="1440" w:left="1440" w:header="709" w:footer="709" w:gutter="0"/>
-          <w:pgNumType w:fmt="lowerRoman"/>
-          <w:cols w:space="708"/>
-          <w:docGrid w:linePitch="360"/>
-        </w:sectPr>
-      </w:pPr>
+      <w:r>
+        <w:br w:type="page"/>
+      </w:r>
     </w:p>
     <w:p>
       <w:pPr>
@@ -9818,7 +9785,7 @@
           <w:szCs w:val="24"/>
         </w:rPr>
       </w:pPr>
-      <w:bookmarkStart w:id="12" w:name="_Toc451712068"/>
+      <w:bookmarkStart w:id="12" w:name="_Toc451713545"/>
       <w:r>
         <w:rPr>
           <w:rFonts w:ascii="Arial" w:hAnsi="Arial" w:cs="Arial"/>
@@ -10580,9 +10547,10 @@
       </w:r>
     </w:p>
     <w:sectPr>
+      <w:footerReference w:type="default" r:id="rId18"/>
       <w:pgSz w:w="11906" w:h="16838" w:code="9"/>
       <w:pgMar w:top="1440" w:right="1440" w:bottom="1440" w:left="1440" w:header="709" w:footer="709" w:gutter="0"/>
-      <w:pgNumType w:fmt="lowerRoman"/>
+      <w:pgNumType w:start="1"/>
       <w:cols w:space="708"/>
       <w:docGrid w:linePitch="360"/>
     </w:sectPr>
@@ -10616,6 +10584,59 @@
 </file>
 
 <file path=word/footer1.xml><?xml version="1.0" encoding="utf-8"?>
+<w:ftr xmlns:wpc="http://schemas.microsoft.com/office/word/2010/wordprocessingCanvas" xmlns:mc="http://schemas.openxmlformats.org/markup-compatibility/2006" xmlns:o="urn:schemas-microsoft-com:office:office" xmlns:r="http://schemas.openxmlformats.org/officeDocument/2006/relationships" xmlns:m="http://schemas.openxmlformats.org/officeDocument/2006/math" xmlns:v="urn:schemas-microsoft-com:vml" xmlns:wp14="http://schemas.microsoft.com/office/word/2010/wordprocessingDrawing" xmlns:wp="http://schemas.openxmlformats.org/drawingml/2006/wordprocessingDrawing" xmlns:w10="urn:schemas-microsoft-com:office:word" xmlns:w="http://schemas.openxmlformats.org/wordprocessingml/2006/main" xmlns:w14="http://schemas.microsoft.com/office/word/2010/wordml" xmlns:wpg="http://schemas.microsoft.com/office/word/2010/wordprocessingGroup" xmlns:wpi="http://schemas.microsoft.com/office/word/2010/wordprocessingInk" xmlns:wne="http://schemas.microsoft.com/office/word/2006/wordml" xmlns:wps="http://schemas.microsoft.com/office/word/2010/wordprocessingShape" mc:Ignorable="w14 wp14">
+  <w:sdt>
+    <w:sdtPr>
+      <w:id w:val="-1592309813"/>
+      <w:docPartObj>
+        <w:docPartGallery w:val="Page Numbers (Bottom of Page)"/>
+        <w:docPartUnique/>
+      </w:docPartObj>
+    </w:sdtPr>
+    <w:sdtEndPr>
+      <w:rPr>
+        <w:noProof/>
+      </w:rPr>
+    </w:sdtEndPr>
+    <w:sdtContent>
+      <w:p>
+        <w:pPr>
+          <w:pStyle w:val="Footer"/>
+          <w:jc w:val="right"/>
+        </w:pPr>
+        <w:r>
+          <w:fldChar w:fldCharType="begin"/>
+        </w:r>
+        <w:r>
+          <w:instrText xml:space="preserve"> PAGE   \* MERGEFORMAT </w:instrText>
+        </w:r>
+        <w:r>
+          <w:fldChar w:fldCharType="separate"/>
+        </w:r>
+        <w:r>
+          <w:rPr>
+            <w:noProof/>
+          </w:rPr>
+          <w:t>ii</w:t>
+        </w:r>
+        <w:r>
+          <w:rPr>
+            <w:noProof/>
+          </w:rPr>
+          <w:fldChar w:fldCharType="end"/>
+        </w:r>
+      </w:p>
+    </w:sdtContent>
+  </w:sdt>
+  <w:p>
+    <w:pPr>
+      <w:pStyle w:val="Footer"/>
+    </w:pPr>
+  </w:p>
+</w:ftr>
+</file>
+
+<file path=word/footer2.xml><?xml version="1.0" encoding="utf-8"?>
 <w:ftr xmlns:wpc="http://schemas.microsoft.com/office/word/2010/wordprocessingCanvas" xmlns:mc="http://schemas.openxmlformats.org/markup-compatibility/2006" xmlns:o="urn:schemas-microsoft-com:office:office" xmlns:r="http://schemas.openxmlformats.org/officeDocument/2006/relationships" xmlns:m="http://schemas.openxmlformats.org/officeDocument/2006/math" xmlns:v="urn:schemas-microsoft-com:vml" xmlns:wp14="http://schemas.microsoft.com/office/word/2010/wordprocessingDrawing" xmlns:wp="http://schemas.openxmlformats.org/drawingml/2006/wordprocessingDrawing" xmlns:w10="urn:schemas-microsoft-com:office:word" xmlns:w="http://schemas.openxmlformats.org/wordprocessingml/2006/main" xmlns:w14="http://schemas.microsoft.com/office/word/2010/wordml" xmlns:wpg="http://schemas.microsoft.com/office/word/2010/wordprocessingGroup" xmlns:wpi="http://schemas.microsoft.com/office/word/2010/wordprocessingInk" xmlns:wne="http://schemas.microsoft.com/office/word/2006/wordml" xmlns:wps="http://schemas.microsoft.com/office/word/2010/wordprocessingShape" mc:Ignorable="w14 wp14">
   <w:sdt>
     <w:sdtPr>
@@ -10649,7 +10670,7 @@
           <w:rPr>
             <w:noProof/>
           </w:rPr>
-          <w:t>xiv</w:t>
+          <w:t>3</w:t>
         </w:r>
         <w:r>
           <w:rPr>
@@ -12842,7 +12863,7 @@
 </file>
 
 <file path=customXml/itemProps1.xml><?xml version="1.0" encoding="utf-8"?>
-<ds:datastoreItem xmlns:ds="http://schemas.openxmlformats.org/officeDocument/2006/customXml" ds:itemID="{C7C39248-573E-4423-8FE1-0E87CB832148}">
+<ds:datastoreItem xmlns:ds="http://schemas.openxmlformats.org/officeDocument/2006/customXml" ds:itemID="{508C9EEB-4F96-42D6-BBEF-3DE7C2200764}">
   <ds:schemaRefs>
     <ds:schemaRef ds:uri="http://schemas.openxmlformats.org/officeDocument/2006/bibliography"/>
   </ds:schemaRefs>
